--- a/Design/Software-Design-Document-SDD-Nhom21.docx
+++ b/Design/Software-Design-Document-SDD-Nhom21.docx
@@ -3172,31 +3172,16 @@
       </w:r>
     </w:p>
     <w:p>
-      <w:r>
-        <w:fldChar w:fldCharType="begin"/>
-      </w:r>
-      <w:r>
-        <w:instrText xml:space="preserve"> TOC \h \z \c "Figure" </w:instrText>
-      </w:r>
-      <w:r>
-        <w:fldChar w:fldCharType="separate"/>
-      </w:r>
-      <w:r>
-        <w:rPr>
-          <w:b/>
-          <w:bCs/>
-          <w:noProof/>
-        </w:rPr>
-        <w:t>No table of figures entries found.</w:t>
-      </w:r>
-      <w:r>
-        <w:rPr>
-          <w:b/>
-          <w:bCs/>
-          <w:noProof/>
-        </w:rPr>
-        <w:fldChar w:fldCharType="end"/>
-      </w:r>
+      <w:fldSimple w:instr=" TOC \h \z \c &quot;Figure&quot; ">
+        <w:r>
+          <w:rPr>
+            <w:b/>
+            <w:bCs/>
+            <w:noProof/>
+          </w:rPr>
+          <w:t>No table of figures entries found.</w:t>
+        </w:r>
+      </w:fldSimple>
     </w:p>
     <w:p/>
     <w:p>
@@ -3486,8 +3471,8 @@
       </w:r>
     </w:p>
     <w:bookmarkEnd w:id="10" w:displacedByCustomXml="next"/>
-    <w:bookmarkStart w:id="11" w:name="_Toc92161780" w:displacedByCustomXml="next"/>
-    <w:bookmarkStart w:id="12" w:name="_Toc91452372" w:displacedByCustomXml="next"/>
+    <w:bookmarkStart w:id="11" w:name="_Toc91452372" w:displacedByCustomXml="next"/>
+    <w:bookmarkStart w:id="12" w:name="_Toc92161780" w:displacedByCustomXml="next"/>
     <w:sdt>
       <w:sdtPr>
         <w:rPr>
@@ -4987,6 +4972,48 @@
           <w:iCs/>
         </w:rPr>
       </w:pPr>
+      <w:r>
+        <w:rPr>
+          <w:i/>
+          <w:iCs/>
+          <w:noProof/>
+        </w:rPr>
+        <w:drawing>
+          <wp:inline distT="0" distB="0" distL="0" distR="0" wp14:anchorId="07CA4084" wp14:editId="31A23907">
+            <wp:extent cx="6083300" cy="3790950"/>
+            <wp:effectExtent l="0" t="0" r="0" b="0"/>
+            <wp:docPr id="35" name="Picture 35"/>
+            <wp:cNvGraphicFramePr>
+              <a:graphicFrameLocks xmlns:a="http://schemas.openxmlformats.org/drawingml/2006/main" noChangeAspect="1"/>
+            </wp:cNvGraphicFramePr>
+            <a:graphic xmlns:a="http://schemas.openxmlformats.org/drawingml/2006/main">
+              <a:graphicData uri="http://schemas.openxmlformats.org/drawingml/2006/picture">
+                <pic:pic xmlns:pic="http://schemas.openxmlformats.org/drawingml/2006/picture">
+                  <pic:nvPicPr>
+                    <pic:cNvPr id="35" name="Picture 35"/>
+                    <pic:cNvPicPr/>
+                  </pic:nvPicPr>
+                  <pic:blipFill>
+                    <a:blip r:embed="rId21"/>
+                    <a:stretch>
+                      <a:fillRect/>
+                    </a:stretch>
+                  </pic:blipFill>
+                  <pic:spPr>
+                    <a:xfrm>
+                      <a:off x="0" y="0"/>
+                      <a:ext cx="6083300" cy="3790950"/>
+                    </a:xfrm>
+                    <a:prstGeom prst="rect">
+                      <a:avLst/>
+                    </a:prstGeom>
+                  </pic:spPr>
+                </pic:pic>
+              </a:graphicData>
+            </a:graphic>
+          </wp:inline>
+        </w:drawing>
+      </w:r>
     </w:p>
     <w:p>
       <w:pPr>
@@ -5673,7 +5700,7 @@
                     <pic:cNvPicPr/>
                   </pic:nvPicPr>
                   <pic:blipFill>
-                    <a:blip r:embed="rId21"/>
+                    <a:blip r:embed="rId22"/>
                     <a:stretch>
                       <a:fillRect/>
                     </a:stretch>
@@ -5938,7 +5965,7 @@
                           <pic:cNvPicPr/>
                         </pic:nvPicPr>
                         <pic:blipFill>
-                          <a:blip r:embed="rId22" cstate="print">
+                          <a:blip r:embed="rId23" cstate="print">
                             <a:extLst>
                               <a:ext uri="{28A0092B-C50C-407E-A947-70E740481C1C}">
                                 <a14:useLocalDpi xmlns:a14="http://schemas.microsoft.com/office/drawing/2010/main" val="0"/>
@@ -6230,7 +6257,7 @@
                           <pic:cNvPicPr/>
                         </pic:nvPicPr>
                         <pic:blipFill>
-                          <a:blip r:embed="rId23" cstate="print">
+                          <a:blip r:embed="rId24" cstate="print">
                             <a:extLst>
                               <a:ext uri="{28A0092B-C50C-407E-A947-70E740481C1C}">
                                 <a14:useLocalDpi xmlns:a14="http://schemas.microsoft.com/office/drawing/2010/main" val="0"/>
@@ -6777,7 +6804,7 @@
                           <pic:cNvPicPr/>
                         </pic:nvPicPr>
                         <pic:blipFill rotWithShape="1">
-                          <a:blip r:embed="rId24" cstate="print">
+                          <a:blip r:embed="rId25" cstate="print">
                             <a:extLst>
                               <a:ext uri="{28A0092B-C50C-407E-A947-70E740481C1C}">
                                 <a14:useLocalDpi xmlns:a14="http://schemas.microsoft.com/office/drawing/2010/main" val="0"/>
@@ -7161,7 +7188,7 @@
                           <pic:cNvPicPr/>
                         </pic:nvPicPr>
                         <pic:blipFill>
-                          <a:blip r:embed="rId25"/>
+                          <a:blip r:embed="rId26"/>
                           <a:stretch>
                             <a:fillRect/>
                           </a:stretch>
@@ -7791,7 +7818,7 @@
                           <pic:cNvPicPr/>
                         </pic:nvPicPr>
                         <pic:blipFill>
-                          <a:blip r:embed="rId26"/>
+                          <a:blip r:embed="rId27"/>
                           <a:stretch>
                             <a:fillRect/>
                           </a:stretch>
@@ -8384,6 +8411,1761 @@
       </w:tr>
     </w:tbl>
     <w:p/>
+    <w:p>
+      <w:pPr>
+        <w:pStyle w:val="ListParagraph"/>
+        <w:numPr>
+          <w:ilvl w:val="2"/>
+          <w:numId w:val="10"/>
+        </w:numPr>
+      </w:pPr>
+      <w:r>
+        <w:lastRenderedPageBreak/>
+        <w:t>View station</w:t>
+      </w:r>
+    </w:p>
+    <w:p>
+      <w:r>
+        <w:t>1</w:t>
+      </w:r>
+      <w:r>
+        <w:t xml:space="preserve"> Màn hình danh sách bãi đậu xe</w:t>
+      </w:r>
+    </w:p>
+    <w:tbl>
+      <w:tblPr>
+        <w:tblStyle w:val="TableGrid"/>
+        <w:tblW w:w="0" w:type="auto"/>
+        <w:tblLayout w:type="fixed"/>
+        <w:tblLook w:val="04A0" w:firstRow="1" w:lastRow="0" w:firstColumn="1" w:lastColumn="0" w:noHBand="0" w:noVBand="1"/>
+      </w:tblPr>
+      <w:tblGrid>
+        <w:gridCol w:w="4585"/>
+        <w:gridCol w:w="1626"/>
+        <w:gridCol w:w="1223"/>
+        <w:gridCol w:w="917"/>
+        <w:gridCol w:w="999"/>
+      </w:tblGrid>
+      <w:tr>
+        <w:tc>
+          <w:tcPr>
+            <w:tcW w:w="4585" w:type="dxa"/>
+          </w:tcPr>
+          <w:p>
+            <w:bookmarkStart w:id="33" w:name="_Hlk92348756"/>
+            <w:r>
+              <w:t>Ecobike Project</w:t>
+            </w:r>
+          </w:p>
+        </w:tc>
+        <w:tc>
+          <w:tcPr>
+            <w:tcW w:w="1626" w:type="dxa"/>
+          </w:tcPr>
+          <w:p>
+            <w:r>
+              <w:t>Date of creation</w:t>
+            </w:r>
+          </w:p>
+        </w:tc>
+        <w:tc>
+          <w:tcPr>
+            <w:tcW w:w="1223" w:type="dxa"/>
+          </w:tcPr>
+          <w:p>
+            <w:r>
+              <w:t>Approved by</w:t>
+            </w:r>
+          </w:p>
+        </w:tc>
+        <w:tc>
+          <w:tcPr>
+            <w:tcW w:w="917" w:type="dxa"/>
+          </w:tcPr>
+          <w:p>
+            <w:pPr>
+              <w:spacing w:line="240" w:lineRule="auto"/>
+            </w:pPr>
+            <w:r>
+              <w:t>Reviewed by</w:t>
+            </w:r>
+          </w:p>
+        </w:tc>
+        <w:tc>
+          <w:tcPr>
+            <w:tcW w:w="999" w:type="dxa"/>
+          </w:tcPr>
+          <w:p>
+            <w:r>
+              <w:t>Preson charge</w:t>
+            </w:r>
+          </w:p>
+        </w:tc>
+      </w:tr>
+      <w:tr>
+        <w:tc>
+          <w:tcPr>
+            <w:tcW w:w="4585" w:type="dxa"/>
+          </w:tcPr>
+          <w:p>
+            <w:r>
+              <w:t xml:space="preserve">Màn hình </w:t>
+            </w:r>
+            <w:r>
+              <w:rPr>
+                <w:lang w:val="en-US"/>
+              </w:rPr>
+              <w:t xml:space="preserve">danh sách </w:t>
+            </w:r>
+            <w:r>
+              <w:t>bãi đậu xe</w:t>
+            </w:r>
+          </w:p>
+        </w:tc>
+        <w:tc>
+          <w:tcPr>
+            <w:tcW w:w="1626" w:type="dxa"/>
+          </w:tcPr>
+          <w:p>
+            <w:r>
+              <w:t>4/1/2022</w:t>
+            </w:r>
+          </w:p>
+        </w:tc>
+        <w:tc>
+          <w:tcPr>
+            <w:tcW w:w="1223" w:type="dxa"/>
+          </w:tcPr>
+          <w:p/>
+        </w:tc>
+        <w:tc>
+          <w:tcPr>
+            <w:tcW w:w="917" w:type="dxa"/>
+          </w:tcPr>
+          <w:p>
+            <w:pPr>
+              <w:spacing w:line="240" w:lineRule="auto"/>
+            </w:pPr>
+          </w:p>
+        </w:tc>
+        <w:tc>
+          <w:tcPr>
+            <w:tcW w:w="999" w:type="dxa"/>
+          </w:tcPr>
+          <w:p>
+            <w:r>
+              <w:t>Eang Soukunthea</w:t>
+            </w:r>
+          </w:p>
+        </w:tc>
+      </w:tr>
+      <w:tr>
+        <w:trPr>
+          <w:trHeight w:val="670"/>
+        </w:trPr>
+        <w:tc>
+          <w:tcPr>
+            <w:tcW w:w="4585" w:type="dxa"/>
+            <w:vMerge w:val="restart"/>
+          </w:tcPr>
+          <w:p>
+            <w:r>
+              <w:drawing>
+                <wp:inline distT="0" distB="0" distL="0" distR="0" wp14:anchorId="364572E8" wp14:editId="2155FE28">
+                  <wp:extent cx="2778370" cy="1919844"/>
+                  <wp:effectExtent l="0" t="0" r="3175" b="4445"/>
+                  <wp:docPr id="29" name="Picture 29"/>
+                  <wp:cNvGraphicFramePr>
+                    <a:graphicFrameLocks xmlns:a="http://schemas.openxmlformats.org/drawingml/2006/main" noChangeAspect="1"/>
+                  </wp:cNvGraphicFramePr>
+                  <a:graphic xmlns:a="http://schemas.openxmlformats.org/drawingml/2006/main">
+                    <a:graphicData uri="http://schemas.openxmlformats.org/drawingml/2006/picture">
+                      <pic:pic xmlns:pic="http://schemas.openxmlformats.org/drawingml/2006/picture">
+                        <pic:nvPicPr>
+                          <pic:cNvPr id="1" name=""/>
+                          <pic:cNvPicPr/>
+                        </pic:nvPicPr>
+                        <pic:blipFill>
+                          <a:blip r:embed="rId28"/>
+                          <a:stretch>
+                            <a:fillRect/>
+                          </a:stretch>
+                        </pic:blipFill>
+                        <pic:spPr>
+                          <a:xfrm>
+                            <a:off x="0" y="0"/>
+                            <a:ext cx="2821677" cy="1949769"/>
+                          </a:xfrm>
+                          <a:prstGeom prst="rect">
+                            <a:avLst/>
+                          </a:prstGeom>
+                        </pic:spPr>
+                      </pic:pic>
+                    </a:graphicData>
+                  </a:graphic>
+                </wp:inline>
+              </w:drawing>
+            </w:r>
+          </w:p>
+        </w:tc>
+        <w:tc>
+          <w:tcPr>
+            <w:tcW w:w="1626" w:type="dxa"/>
+          </w:tcPr>
+          <w:p>
+            <w:r>
+              <w:t>Control</w:t>
+            </w:r>
+          </w:p>
+        </w:tc>
+        <w:tc>
+          <w:tcPr>
+            <w:tcW w:w="1223" w:type="dxa"/>
+          </w:tcPr>
+          <w:p>
+            <w:r>
+              <w:t>Operation</w:t>
+            </w:r>
+          </w:p>
+        </w:tc>
+        <w:tc>
+          <w:tcPr>
+            <w:tcW w:w="1916" w:type="dxa"/>
+            <w:gridSpan w:val="2"/>
+          </w:tcPr>
+          <w:p>
+            <w:r>
+              <w:t>Function</w:t>
+            </w:r>
+          </w:p>
+        </w:tc>
+      </w:tr>
+      <w:tr>
+        <w:trPr>
+          <w:trHeight w:val="670"/>
+        </w:trPr>
+        <w:tc>
+          <w:tcPr>
+            <w:tcW w:w="4585" w:type="dxa"/>
+            <w:vMerge/>
+          </w:tcPr>
+          <w:p/>
+        </w:tc>
+        <w:tc>
+          <w:tcPr>
+            <w:tcW w:w="1626" w:type="dxa"/>
+          </w:tcPr>
+          <w:p>
+            <w:r>
+              <w:t>Khu vực dùng để hiển thị danh sách bãi đậu xe</w:t>
+            </w:r>
+          </w:p>
+        </w:tc>
+        <w:tc>
+          <w:tcPr>
+            <w:tcW w:w="1223" w:type="dxa"/>
+          </w:tcPr>
+          <w:p>
+            <w:r>
+              <w:t>Initial</w:t>
+            </w:r>
+          </w:p>
+        </w:tc>
+        <w:tc>
+          <w:tcPr>
+            <w:tcW w:w="1916" w:type="dxa"/>
+            <w:gridSpan w:val="2"/>
+          </w:tcPr>
+          <w:p>
+            <w:r>
+              <w:t>Hiện thị danh sách bãi đậu xe</w:t>
+            </w:r>
+          </w:p>
+        </w:tc>
+      </w:tr>
+      <w:tr>
+        <w:trPr>
+          <w:trHeight w:val="1932"/>
+        </w:trPr>
+        <w:tc>
+          <w:tcPr>
+            <w:tcW w:w="4585" w:type="dxa"/>
+            <w:vMerge/>
+          </w:tcPr>
+          <w:p/>
+        </w:tc>
+        <w:tc>
+          <w:tcPr>
+            <w:tcW w:w="1626" w:type="dxa"/>
+          </w:tcPr>
+          <w:p>
+            <w:r>
+              <w:t>Khu vực dùng để hiển thị thanh input để tìm kiếm bãi đậu xe</w:t>
+            </w:r>
+          </w:p>
+        </w:tc>
+        <w:tc>
+          <w:tcPr>
+            <w:tcW w:w="1223" w:type="dxa"/>
+          </w:tcPr>
+          <w:p>
+            <w:r>
+              <w:t>Khởi tạo</w:t>
+            </w:r>
+          </w:p>
+        </w:tc>
+        <w:tc>
+          <w:tcPr>
+            <w:tcW w:w="1916" w:type="dxa"/>
+            <w:gridSpan w:val="2"/>
+          </w:tcPr>
+          <w:p>
+            <w:r>
+              <w:t>Tìm kiếm bãi đậu xe</w:t>
+            </w:r>
+          </w:p>
+        </w:tc>
+      </w:tr>
+      <w:bookmarkEnd w:id="33"/>
+    </w:tbl>
+    <w:p/>
+    <w:p>
+      <w:r>
+        <w:t>2 Màn hình chi tiết bãi đậu xe</w:t>
+      </w:r>
+    </w:p>
+    <w:p/>
+    <w:tbl>
+      <w:tblPr>
+        <w:tblStyle w:val="TableGrid"/>
+        <w:tblW w:w="0" w:type="auto"/>
+        <w:tblLayout w:type="fixed"/>
+        <w:tblLook w:val="04A0" w:firstRow="1" w:lastRow="0" w:firstColumn="1" w:lastColumn="0" w:noHBand="0" w:noVBand="1"/>
+      </w:tblPr>
+      <w:tblGrid>
+        <w:gridCol w:w="4585"/>
+        <w:gridCol w:w="1626"/>
+        <w:gridCol w:w="1223"/>
+        <w:gridCol w:w="917"/>
+        <w:gridCol w:w="999"/>
+      </w:tblGrid>
+      <w:tr>
+        <w:tc>
+          <w:tcPr>
+            <w:tcW w:w="4585" w:type="dxa"/>
+          </w:tcPr>
+          <w:p>
+            <w:bookmarkStart w:id="34" w:name="_Hlk92351167"/>
+            <w:r>
+              <w:t>Ecobike Project</w:t>
+            </w:r>
+          </w:p>
+        </w:tc>
+        <w:tc>
+          <w:tcPr>
+            <w:tcW w:w="1626" w:type="dxa"/>
+          </w:tcPr>
+          <w:p>
+            <w:r>
+              <w:t>Date of creation</w:t>
+            </w:r>
+          </w:p>
+        </w:tc>
+        <w:tc>
+          <w:tcPr>
+            <w:tcW w:w="1223" w:type="dxa"/>
+          </w:tcPr>
+          <w:p>
+            <w:r>
+              <w:t>Approved by</w:t>
+            </w:r>
+          </w:p>
+        </w:tc>
+        <w:tc>
+          <w:tcPr>
+            <w:tcW w:w="917" w:type="dxa"/>
+          </w:tcPr>
+          <w:p>
+            <w:pPr>
+              <w:spacing w:line="240" w:lineRule="auto"/>
+            </w:pPr>
+            <w:r>
+              <w:t>Reviewed by</w:t>
+            </w:r>
+          </w:p>
+        </w:tc>
+        <w:tc>
+          <w:tcPr>
+            <w:tcW w:w="999" w:type="dxa"/>
+          </w:tcPr>
+          <w:p>
+            <w:r>
+              <w:t>Preson charge</w:t>
+            </w:r>
+          </w:p>
+        </w:tc>
+      </w:tr>
+      <w:tr>
+        <w:tc>
+          <w:tcPr>
+            <w:tcW w:w="4585" w:type="dxa"/>
+          </w:tcPr>
+          <w:p>
+            <w:r>
+              <w:t>Màn hình chi tiết bãi đậu xe</w:t>
+            </w:r>
+          </w:p>
+        </w:tc>
+        <w:tc>
+          <w:tcPr>
+            <w:tcW w:w="1626" w:type="dxa"/>
+          </w:tcPr>
+          <w:p>
+            <w:r>
+              <w:t>4/1/2022</w:t>
+            </w:r>
+          </w:p>
+        </w:tc>
+        <w:tc>
+          <w:tcPr>
+            <w:tcW w:w="1223" w:type="dxa"/>
+          </w:tcPr>
+          <w:p/>
+        </w:tc>
+        <w:tc>
+          <w:tcPr>
+            <w:tcW w:w="917" w:type="dxa"/>
+          </w:tcPr>
+          <w:p>
+            <w:pPr>
+              <w:spacing w:line="240" w:lineRule="auto"/>
+            </w:pPr>
+          </w:p>
+        </w:tc>
+        <w:tc>
+          <w:tcPr>
+            <w:tcW w:w="999" w:type="dxa"/>
+          </w:tcPr>
+          <w:p>
+            <w:r>
+              <w:t>Eang Soukunthea</w:t>
+            </w:r>
+          </w:p>
+        </w:tc>
+      </w:tr>
+      <w:tr>
+        <w:trPr>
+          <w:trHeight w:val="670"/>
+        </w:trPr>
+        <w:tc>
+          <w:tcPr>
+            <w:tcW w:w="4585" w:type="dxa"/>
+            <w:vMerge w:val="restart"/>
+          </w:tcPr>
+          <w:p>
+            <w:r>
+              <w:drawing>
+                <wp:inline distT="0" distB="0" distL="0" distR="0" wp14:anchorId="3F5B4247" wp14:editId="2B0A7A2E">
+                  <wp:extent cx="2774315" cy="1562100"/>
+                  <wp:effectExtent l="0" t="0" r="6985" b="0"/>
+                  <wp:docPr id="30" name="Picture 30"/>
+                  <wp:cNvGraphicFramePr>
+                    <a:graphicFrameLocks xmlns:a="http://schemas.openxmlformats.org/drawingml/2006/main" noChangeAspect="1"/>
+                  </wp:cNvGraphicFramePr>
+                  <a:graphic xmlns:a="http://schemas.openxmlformats.org/drawingml/2006/main">
+                    <a:graphicData uri="http://schemas.openxmlformats.org/drawingml/2006/picture">
+                      <pic:pic xmlns:pic="http://schemas.openxmlformats.org/drawingml/2006/picture">
+                        <pic:nvPicPr>
+                          <pic:cNvPr id="1" name=""/>
+                          <pic:cNvPicPr/>
+                        </pic:nvPicPr>
+                        <pic:blipFill>
+                          <a:blip r:embed="rId29"/>
+                          <a:stretch>
+                            <a:fillRect/>
+                          </a:stretch>
+                        </pic:blipFill>
+                        <pic:spPr>
+                          <a:xfrm>
+                            <a:off x="0" y="0"/>
+                            <a:ext cx="2774315" cy="1562100"/>
+                          </a:xfrm>
+                          <a:prstGeom prst="rect">
+                            <a:avLst/>
+                          </a:prstGeom>
+                        </pic:spPr>
+                      </pic:pic>
+                    </a:graphicData>
+                  </a:graphic>
+                </wp:inline>
+              </w:drawing>
+            </w:r>
+          </w:p>
+        </w:tc>
+        <w:tc>
+          <w:tcPr>
+            <w:tcW w:w="1626" w:type="dxa"/>
+          </w:tcPr>
+          <w:p>
+            <w:r>
+              <w:t>Control</w:t>
+            </w:r>
+          </w:p>
+        </w:tc>
+        <w:tc>
+          <w:tcPr>
+            <w:tcW w:w="1223" w:type="dxa"/>
+          </w:tcPr>
+          <w:p>
+            <w:r>
+              <w:t>Operation</w:t>
+            </w:r>
+          </w:p>
+        </w:tc>
+        <w:tc>
+          <w:tcPr>
+            <w:tcW w:w="1916" w:type="dxa"/>
+            <w:gridSpan w:val="2"/>
+          </w:tcPr>
+          <w:p>
+            <w:r>
+              <w:t>Function</w:t>
+            </w:r>
+          </w:p>
+        </w:tc>
+      </w:tr>
+      <w:tr>
+        <w:trPr>
+          <w:trHeight w:val="670"/>
+        </w:trPr>
+        <w:tc>
+          <w:tcPr>
+            <w:tcW w:w="4585" w:type="dxa"/>
+            <w:vMerge/>
+          </w:tcPr>
+          <w:p/>
+        </w:tc>
+        <w:tc>
+          <w:tcPr>
+            <w:tcW w:w="1626" w:type="dxa"/>
+          </w:tcPr>
+          <w:p>
+            <w:r>
+              <w:t>Khu vực dùng để hiển thị chi tiết bãi đậu xe</w:t>
+            </w:r>
+          </w:p>
+        </w:tc>
+        <w:tc>
+          <w:tcPr>
+            <w:tcW w:w="1223" w:type="dxa"/>
+          </w:tcPr>
+          <w:p>
+            <w:r>
+              <w:t>Initial</w:t>
+            </w:r>
+          </w:p>
+        </w:tc>
+        <w:tc>
+          <w:tcPr>
+            <w:tcW w:w="1916" w:type="dxa"/>
+            <w:gridSpan w:val="2"/>
+          </w:tcPr>
+          <w:p>
+            <w:r>
+              <w:t>Hiện thị chi tiết bãi đậu xe</w:t>
+            </w:r>
+          </w:p>
+        </w:tc>
+      </w:tr>
+      <w:tr>
+        <w:trPr>
+          <w:trHeight w:val="1932"/>
+        </w:trPr>
+        <w:tc>
+          <w:tcPr>
+            <w:tcW w:w="4585" w:type="dxa"/>
+            <w:vMerge/>
+          </w:tcPr>
+          <w:p/>
+        </w:tc>
+        <w:tc>
+          <w:tcPr>
+            <w:tcW w:w="1626" w:type="dxa"/>
+          </w:tcPr>
+          <w:p>
+            <w:r>
+              <w:t>Button dùng đẻ xem màn hình xe trong bãi</w:t>
+            </w:r>
+          </w:p>
+        </w:tc>
+        <w:tc>
+          <w:tcPr>
+            <w:tcW w:w="1223" w:type="dxa"/>
+          </w:tcPr>
+          <w:p>
+            <w:r>
+              <w:t>Click</w:t>
+            </w:r>
+          </w:p>
+        </w:tc>
+        <w:tc>
+          <w:tcPr>
+            <w:tcW w:w="1916" w:type="dxa"/>
+            <w:gridSpan w:val="2"/>
+          </w:tcPr>
+          <w:p>
+            <w:r>
+              <w:t>Xem xe trong bãi</w:t>
+            </w:r>
+          </w:p>
+        </w:tc>
+      </w:tr>
+      <w:bookmarkEnd w:id="34"/>
+    </w:tbl>
+    <w:p/>
+    <w:p>
+      <w:pPr>
+        <w:pStyle w:val="ListParagraph"/>
+        <w:numPr>
+          <w:ilvl w:val="2"/>
+          <w:numId w:val="10"/>
+        </w:numPr>
+      </w:pPr>
+      <w:r>
+        <w:t>Usecase Rent bike</w:t>
+      </w:r>
+    </w:p>
+    <w:p>
+      <w:r>
+        <w:t>1 Màn hình thông tin thuê xe</w:t>
+      </w:r>
+    </w:p>
+    <w:tbl>
+      <w:tblPr>
+        <w:tblStyle w:val="TableGrid"/>
+        <w:tblW w:w="0" w:type="auto"/>
+        <w:tblLayout w:type="fixed"/>
+        <w:tblLook w:val="04A0" w:firstRow="1" w:lastRow="0" w:firstColumn="1" w:lastColumn="0" w:noHBand="0" w:noVBand="1"/>
+      </w:tblPr>
+      <w:tblGrid>
+        <w:gridCol w:w="4585"/>
+        <w:gridCol w:w="1626"/>
+        <w:gridCol w:w="1223"/>
+        <w:gridCol w:w="917"/>
+        <w:gridCol w:w="999"/>
+      </w:tblGrid>
+      <w:tr>
+        <w:tc>
+          <w:tcPr>
+            <w:tcW w:w="4585" w:type="dxa"/>
+          </w:tcPr>
+          <w:p>
+            <w:bookmarkStart w:id="35" w:name="_Hlk92351418"/>
+            <w:r>
+              <w:t>Ecobike Project</w:t>
+            </w:r>
+          </w:p>
+        </w:tc>
+        <w:tc>
+          <w:tcPr>
+            <w:tcW w:w="1626" w:type="dxa"/>
+          </w:tcPr>
+          <w:p>
+            <w:r>
+              <w:t>Date of creation</w:t>
+            </w:r>
+          </w:p>
+        </w:tc>
+        <w:tc>
+          <w:tcPr>
+            <w:tcW w:w="1223" w:type="dxa"/>
+          </w:tcPr>
+          <w:p>
+            <w:r>
+              <w:t>Approved by</w:t>
+            </w:r>
+          </w:p>
+        </w:tc>
+        <w:tc>
+          <w:tcPr>
+            <w:tcW w:w="917" w:type="dxa"/>
+          </w:tcPr>
+          <w:p>
+            <w:pPr>
+              <w:spacing w:line="240" w:lineRule="auto"/>
+            </w:pPr>
+            <w:r>
+              <w:t>Reviewed by</w:t>
+            </w:r>
+          </w:p>
+        </w:tc>
+        <w:tc>
+          <w:tcPr>
+            <w:tcW w:w="999" w:type="dxa"/>
+          </w:tcPr>
+          <w:p>
+            <w:r>
+              <w:t>Preson charge</w:t>
+            </w:r>
+          </w:p>
+        </w:tc>
+      </w:tr>
+      <w:tr>
+        <w:tc>
+          <w:tcPr>
+            <w:tcW w:w="4585" w:type="dxa"/>
+          </w:tcPr>
+          <w:p>
+            <w:r>
+              <w:t>Màn hình thông tin thuê xe</w:t>
+            </w:r>
+          </w:p>
+        </w:tc>
+        <w:tc>
+          <w:tcPr>
+            <w:tcW w:w="1626" w:type="dxa"/>
+          </w:tcPr>
+          <w:p>
+            <w:r>
+              <w:t>4/1/2022</w:t>
+            </w:r>
+          </w:p>
+        </w:tc>
+        <w:tc>
+          <w:tcPr>
+            <w:tcW w:w="1223" w:type="dxa"/>
+          </w:tcPr>
+          <w:p/>
+        </w:tc>
+        <w:tc>
+          <w:tcPr>
+            <w:tcW w:w="917" w:type="dxa"/>
+          </w:tcPr>
+          <w:p>
+            <w:pPr>
+              <w:spacing w:line="240" w:lineRule="auto"/>
+            </w:pPr>
+          </w:p>
+        </w:tc>
+        <w:tc>
+          <w:tcPr>
+            <w:tcW w:w="999" w:type="dxa"/>
+          </w:tcPr>
+          <w:p>
+            <w:r>
+              <w:t>Lê Phương Nam</w:t>
+            </w:r>
+          </w:p>
+        </w:tc>
+      </w:tr>
+      <w:tr>
+        <w:trPr>
+          <w:trHeight w:val="670"/>
+        </w:trPr>
+        <w:tc>
+          <w:tcPr>
+            <w:tcW w:w="4585" w:type="dxa"/>
+            <w:vMerge w:val="restart"/>
+          </w:tcPr>
+          <w:p>
+            <w:r>
+              <w:drawing>
+                <wp:inline distT="0" distB="0" distL="0" distR="0" wp14:anchorId="20C8EDFF" wp14:editId="575F0A61">
+                  <wp:extent cx="2774315" cy="1532255"/>
+                  <wp:effectExtent l="0" t="0" r="6985" b="0"/>
+                  <wp:docPr id="31" name="Picture 31"/>
+                  <wp:cNvGraphicFramePr>
+                    <a:graphicFrameLocks xmlns:a="http://schemas.openxmlformats.org/drawingml/2006/main" noChangeAspect="1"/>
+                  </wp:cNvGraphicFramePr>
+                  <a:graphic xmlns:a="http://schemas.openxmlformats.org/drawingml/2006/main">
+                    <a:graphicData uri="http://schemas.openxmlformats.org/drawingml/2006/picture">
+                      <pic:pic xmlns:pic="http://schemas.openxmlformats.org/drawingml/2006/picture">
+                        <pic:nvPicPr>
+                          <pic:cNvPr id="1" name=""/>
+                          <pic:cNvPicPr/>
+                        </pic:nvPicPr>
+                        <pic:blipFill>
+                          <a:blip r:embed="rId30"/>
+                          <a:stretch>
+                            <a:fillRect/>
+                          </a:stretch>
+                        </pic:blipFill>
+                        <pic:spPr>
+                          <a:xfrm>
+                            <a:off x="0" y="0"/>
+                            <a:ext cx="2774315" cy="1532255"/>
+                          </a:xfrm>
+                          <a:prstGeom prst="rect">
+                            <a:avLst/>
+                          </a:prstGeom>
+                        </pic:spPr>
+                      </pic:pic>
+                    </a:graphicData>
+                  </a:graphic>
+                </wp:inline>
+              </w:drawing>
+            </w:r>
+          </w:p>
+        </w:tc>
+        <w:tc>
+          <w:tcPr>
+            <w:tcW w:w="1626" w:type="dxa"/>
+          </w:tcPr>
+          <w:p>
+            <w:r>
+              <w:t>Control</w:t>
+            </w:r>
+          </w:p>
+        </w:tc>
+        <w:tc>
+          <w:tcPr>
+            <w:tcW w:w="1223" w:type="dxa"/>
+          </w:tcPr>
+          <w:p>
+            <w:r>
+              <w:t>Operation</w:t>
+            </w:r>
+          </w:p>
+        </w:tc>
+        <w:tc>
+          <w:tcPr>
+            <w:tcW w:w="1916" w:type="dxa"/>
+            <w:gridSpan w:val="2"/>
+          </w:tcPr>
+          <w:p>
+            <w:r>
+              <w:t>Function</w:t>
+            </w:r>
+          </w:p>
+        </w:tc>
+      </w:tr>
+      <w:tr>
+        <w:trPr>
+          <w:trHeight w:val="670"/>
+        </w:trPr>
+        <w:tc>
+          <w:tcPr>
+            <w:tcW w:w="4585" w:type="dxa"/>
+            <w:vMerge/>
+          </w:tcPr>
+          <w:p/>
+        </w:tc>
+        <w:tc>
+          <w:tcPr>
+            <w:tcW w:w="1626" w:type="dxa"/>
+          </w:tcPr>
+          <w:p>
+            <w:r>
+              <w:t>Khu vực dùng để hiển thông tin thuê xe</w:t>
+            </w:r>
+          </w:p>
+        </w:tc>
+        <w:tc>
+          <w:tcPr>
+            <w:tcW w:w="1223" w:type="dxa"/>
+          </w:tcPr>
+          <w:p>
+            <w:r>
+              <w:t>Initial</w:t>
+            </w:r>
+          </w:p>
+        </w:tc>
+        <w:tc>
+          <w:tcPr>
+            <w:tcW w:w="1916" w:type="dxa"/>
+            <w:gridSpan w:val="2"/>
+          </w:tcPr>
+          <w:p>
+            <w:r>
+              <w:t>Hiện thị thông tin thuê xe</w:t>
+            </w:r>
+          </w:p>
+        </w:tc>
+      </w:tr>
+      <w:tr>
+        <w:trPr>
+          <w:trHeight w:val="1932"/>
+        </w:trPr>
+        <w:tc>
+          <w:tcPr>
+            <w:tcW w:w="4585" w:type="dxa"/>
+            <w:vMerge/>
+          </w:tcPr>
+          <w:p/>
+        </w:tc>
+        <w:tc>
+          <w:tcPr>
+            <w:tcW w:w="1626" w:type="dxa"/>
+          </w:tcPr>
+          <w:p>
+            <w:r>
+              <w:t>Button dùng để thuê xe</w:t>
+            </w:r>
+          </w:p>
+        </w:tc>
+        <w:tc>
+          <w:tcPr>
+            <w:tcW w:w="1223" w:type="dxa"/>
+          </w:tcPr>
+          <w:p>
+            <w:r>
+              <w:t>Click</w:t>
+            </w:r>
+          </w:p>
+        </w:tc>
+        <w:tc>
+          <w:tcPr>
+            <w:tcW w:w="1916" w:type="dxa"/>
+            <w:gridSpan w:val="2"/>
+          </w:tcPr>
+          <w:p>
+            <w:r>
+              <w:t>Thuê xe</w:t>
+            </w:r>
+          </w:p>
+        </w:tc>
+      </w:tr>
+      <w:bookmarkEnd w:id="35"/>
+    </w:tbl>
+    <w:p/>
+    <w:p>
+      <w:r>
+        <w:t>2 Màn hình nhập mã code</w:t>
+      </w:r>
+    </w:p>
+    <w:p/>
+    <w:tbl>
+      <w:tblPr>
+        <w:tblStyle w:val="TableGrid"/>
+        <w:tblW w:w="0" w:type="auto"/>
+        <w:tblLayout w:type="fixed"/>
+        <w:tblLook w:val="04A0" w:firstRow="1" w:lastRow="0" w:firstColumn="1" w:lastColumn="0" w:noHBand="0" w:noVBand="1"/>
+      </w:tblPr>
+      <w:tblGrid>
+        <w:gridCol w:w="4585"/>
+        <w:gridCol w:w="1626"/>
+        <w:gridCol w:w="1223"/>
+        <w:gridCol w:w="917"/>
+        <w:gridCol w:w="999"/>
+      </w:tblGrid>
+      <w:tr>
+        <w:tc>
+          <w:tcPr>
+            <w:tcW w:w="4585" w:type="dxa"/>
+          </w:tcPr>
+          <w:p>
+            <w:bookmarkStart w:id="36" w:name="_Hlk92351696"/>
+            <w:r>
+              <w:t>Ecobike Project</w:t>
+            </w:r>
+          </w:p>
+        </w:tc>
+        <w:tc>
+          <w:tcPr>
+            <w:tcW w:w="1626" w:type="dxa"/>
+          </w:tcPr>
+          <w:p>
+            <w:r>
+              <w:t>Date of creation</w:t>
+            </w:r>
+          </w:p>
+        </w:tc>
+        <w:tc>
+          <w:tcPr>
+            <w:tcW w:w="1223" w:type="dxa"/>
+          </w:tcPr>
+          <w:p>
+            <w:r>
+              <w:t>Approved by</w:t>
+            </w:r>
+          </w:p>
+        </w:tc>
+        <w:tc>
+          <w:tcPr>
+            <w:tcW w:w="917" w:type="dxa"/>
+          </w:tcPr>
+          <w:p>
+            <w:pPr>
+              <w:spacing w:line="240" w:lineRule="auto"/>
+            </w:pPr>
+            <w:r>
+              <w:t>Reviewed by</w:t>
+            </w:r>
+          </w:p>
+        </w:tc>
+        <w:tc>
+          <w:tcPr>
+            <w:tcW w:w="999" w:type="dxa"/>
+          </w:tcPr>
+          <w:p>
+            <w:r>
+              <w:t>Preson charge</w:t>
+            </w:r>
+          </w:p>
+        </w:tc>
+      </w:tr>
+      <w:tr>
+        <w:tc>
+          <w:tcPr>
+            <w:tcW w:w="4585" w:type="dxa"/>
+          </w:tcPr>
+          <w:p>
+            <w:r>
+              <w:t>Màn hình thông tin thuê xe</w:t>
+            </w:r>
+          </w:p>
+        </w:tc>
+        <w:tc>
+          <w:tcPr>
+            <w:tcW w:w="1626" w:type="dxa"/>
+          </w:tcPr>
+          <w:p>
+            <w:r>
+              <w:t>4/1/2022</w:t>
+            </w:r>
+          </w:p>
+        </w:tc>
+        <w:tc>
+          <w:tcPr>
+            <w:tcW w:w="1223" w:type="dxa"/>
+          </w:tcPr>
+          <w:p/>
+        </w:tc>
+        <w:tc>
+          <w:tcPr>
+            <w:tcW w:w="917" w:type="dxa"/>
+          </w:tcPr>
+          <w:p>
+            <w:pPr>
+              <w:spacing w:line="240" w:lineRule="auto"/>
+            </w:pPr>
+          </w:p>
+        </w:tc>
+        <w:tc>
+          <w:tcPr>
+            <w:tcW w:w="999" w:type="dxa"/>
+          </w:tcPr>
+          <w:p>
+            <w:r>
+              <w:t>Lê Phương Nam</w:t>
+            </w:r>
+          </w:p>
+        </w:tc>
+      </w:tr>
+      <w:tr>
+        <w:trPr>
+          <w:trHeight w:val="670"/>
+        </w:trPr>
+        <w:tc>
+          <w:tcPr>
+            <w:tcW w:w="4585" w:type="dxa"/>
+            <w:vMerge w:val="restart"/>
+          </w:tcPr>
+          <w:p>
+            <w:r>
+              <w:lastRenderedPageBreak/>
+              <w:drawing>
+                <wp:inline distT="0" distB="0" distL="0" distR="0" wp14:anchorId="03BA94A1" wp14:editId="27E4A275">
+                  <wp:extent cx="2774315" cy="1554480"/>
+                  <wp:effectExtent l="0" t="0" r="6985" b="7620"/>
+                  <wp:docPr id="32" name="Picture 32"/>
+                  <wp:cNvGraphicFramePr>
+                    <a:graphicFrameLocks xmlns:a="http://schemas.openxmlformats.org/drawingml/2006/main" noChangeAspect="1"/>
+                  </wp:cNvGraphicFramePr>
+                  <a:graphic xmlns:a="http://schemas.openxmlformats.org/drawingml/2006/main">
+                    <a:graphicData uri="http://schemas.openxmlformats.org/drawingml/2006/picture">
+                      <pic:pic xmlns:pic="http://schemas.openxmlformats.org/drawingml/2006/picture">
+                        <pic:nvPicPr>
+                          <pic:cNvPr id="1" name=""/>
+                          <pic:cNvPicPr/>
+                        </pic:nvPicPr>
+                        <pic:blipFill>
+                          <a:blip r:embed="rId31"/>
+                          <a:stretch>
+                            <a:fillRect/>
+                          </a:stretch>
+                        </pic:blipFill>
+                        <pic:spPr>
+                          <a:xfrm>
+                            <a:off x="0" y="0"/>
+                            <a:ext cx="2774315" cy="1554480"/>
+                          </a:xfrm>
+                          <a:prstGeom prst="rect">
+                            <a:avLst/>
+                          </a:prstGeom>
+                        </pic:spPr>
+                      </pic:pic>
+                    </a:graphicData>
+                  </a:graphic>
+                </wp:inline>
+              </w:drawing>
+            </w:r>
+          </w:p>
+        </w:tc>
+        <w:tc>
+          <w:tcPr>
+            <w:tcW w:w="1626" w:type="dxa"/>
+          </w:tcPr>
+          <w:p>
+            <w:r>
+              <w:t>Control</w:t>
+            </w:r>
+          </w:p>
+        </w:tc>
+        <w:tc>
+          <w:tcPr>
+            <w:tcW w:w="1223" w:type="dxa"/>
+          </w:tcPr>
+          <w:p>
+            <w:r>
+              <w:t>Operation</w:t>
+            </w:r>
+          </w:p>
+        </w:tc>
+        <w:tc>
+          <w:tcPr>
+            <w:tcW w:w="1916" w:type="dxa"/>
+            <w:gridSpan w:val="2"/>
+          </w:tcPr>
+          <w:p>
+            <w:r>
+              <w:t>Function</w:t>
+            </w:r>
+          </w:p>
+        </w:tc>
+      </w:tr>
+      <w:tr>
+        <w:trPr>
+          <w:trHeight w:val="670"/>
+        </w:trPr>
+        <w:tc>
+          <w:tcPr>
+            <w:tcW w:w="4585" w:type="dxa"/>
+            <w:vMerge/>
+          </w:tcPr>
+          <w:p/>
+        </w:tc>
+        <w:tc>
+          <w:tcPr>
+            <w:tcW w:w="1626" w:type="dxa"/>
+          </w:tcPr>
+          <w:p>
+            <w:r>
+              <w:t>Khu vực dùng để nhập mã code</w:t>
+            </w:r>
+          </w:p>
+        </w:tc>
+        <w:tc>
+          <w:tcPr>
+            <w:tcW w:w="1223" w:type="dxa"/>
+          </w:tcPr>
+          <w:p>
+            <w:r>
+              <w:t>Initial</w:t>
+            </w:r>
+          </w:p>
+        </w:tc>
+        <w:tc>
+          <w:tcPr>
+            <w:tcW w:w="1916" w:type="dxa"/>
+            <w:gridSpan w:val="2"/>
+          </w:tcPr>
+          <w:p>
+            <w:r>
+              <w:t>Nhập thông tin mã code</w:t>
+            </w:r>
+          </w:p>
+        </w:tc>
+      </w:tr>
+      <w:tr>
+        <w:trPr>
+          <w:trHeight w:val="1932"/>
+        </w:trPr>
+        <w:tc>
+          <w:tcPr>
+            <w:tcW w:w="4585" w:type="dxa"/>
+            <w:vMerge/>
+          </w:tcPr>
+          <w:p/>
+        </w:tc>
+        <w:tc>
+          <w:tcPr>
+            <w:tcW w:w="1626" w:type="dxa"/>
+          </w:tcPr>
+          <w:p>
+            <w:r>
+              <w:t>Button dùng để nộp mã code</w:t>
+            </w:r>
+          </w:p>
+        </w:tc>
+        <w:tc>
+          <w:tcPr>
+            <w:tcW w:w="1223" w:type="dxa"/>
+          </w:tcPr>
+          <w:p>
+            <w:r>
+              <w:t>Click</w:t>
+            </w:r>
+          </w:p>
+        </w:tc>
+        <w:tc>
+          <w:tcPr>
+            <w:tcW w:w="1916" w:type="dxa"/>
+            <w:gridSpan w:val="2"/>
+          </w:tcPr>
+          <w:p>
+            <w:r>
+              <w:t>Submit mã code</w:t>
+            </w:r>
+          </w:p>
+        </w:tc>
+      </w:tr>
+      <w:bookmarkEnd w:id="36"/>
+    </w:tbl>
+    <w:p/>
+    <w:p>
+      <w:r>
+        <w:t>3 Màn hình nhập thông tin thẻ thanh toán</w:t>
+      </w:r>
+    </w:p>
+    <w:p/>
+    <w:tbl>
+      <w:tblPr>
+        <w:tblStyle w:val="TableGrid"/>
+        <w:tblW w:w="0" w:type="auto"/>
+        <w:tblLayout w:type="fixed"/>
+        <w:tblLook w:val="04A0" w:firstRow="1" w:lastRow="0" w:firstColumn="1" w:lastColumn="0" w:noHBand="0" w:noVBand="1"/>
+      </w:tblPr>
+      <w:tblGrid>
+        <w:gridCol w:w="4585"/>
+        <w:gridCol w:w="1626"/>
+        <w:gridCol w:w="1223"/>
+        <w:gridCol w:w="917"/>
+        <w:gridCol w:w="999"/>
+      </w:tblGrid>
+      <w:tr>
+        <w:tc>
+          <w:tcPr>
+            <w:tcW w:w="4585" w:type="dxa"/>
+          </w:tcPr>
+          <w:p>
+            <w:bookmarkStart w:id="37" w:name="_Hlk92352482"/>
+            <w:r>
+              <w:t>Ecobike Project</w:t>
+            </w:r>
+          </w:p>
+        </w:tc>
+        <w:tc>
+          <w:tcPr>
+            <w:tcW w:w="1626" w:type="dxa"/>
+          </w:tcPr>
+          <w:p>
+            <w:r>
+              <w:t>Date of creation</w:t>
+            </w:r>
+          </w:p>
+        </w:tc>
+        <w:tc>
+          <w:tcPr>
+            <w:tcW w:w="1223" w:type="dxa"/>
+          </w:tcPr>
+          <w:p>
+            <w:r>
+              <w:t>Approved by</w:t>
+            </w:r>
+          </w:p>
+        </w:tc>
+        <w:tc>
+          <w:tcPr>
+            <w:tcW w:w="917" w:type="dxa"/>
+          </w:tcPr>
+          <w:p>
+            <w:pPr>
+              <w:spacing w:line="240" w:lineRule="auto"/>
+            </w:pPr>
+            <w:r>
+              <w:t>Reviewed by</w:t>
+            </w:r>
+          </w:p>
+        </w:tc>
+        <w:tc>
+          <w:tcPr>
+            <w:tcW w:w="999" w:type="dxa"/>
+          </w:tcPr>
+          <w:p>
+            <w:r>
+              <w:t>Preson charge</w:t>
+            </w:r>
+          </w:p>
+        </w:tc>
+      </w:tr>
+      <w:tr>
+        <w:tc>
+          <w:tcPr>
+            <w:tcW w:w="4585" w:type="dxa"/>
+          </w:tcPr>
+          <w:p>
+            <w:r>
+              <w:t>Màn hình nhập thông tin thẻ thanh toán</w:t>
+            </w:r>
+          </w:p>
+        </w:tc>
+        <w:tc>
+          <w:tcPr>
+            <w:tcW w:w="1626" w:type="dxa"/>
+          </w:tcPr>
+          <w:p>
+            <w:r>
+              <w:t>4/1/2022</w:t>
+            </w:r>
+          </w:p>
+        </w:tc>
+        <w:tc>
+          <w:tcPr>
+            <w:tcW w:w="1223" w:type="dxa"/>
+          </w:tcPr>
+          <w:p/>
+        </w:tc>
+        <w:tc>
+          <w:tcPr>
+            <w:tcW w:w="917" w:type="dxa"/>
+          </w:tcPr>
+          <w:p>
+            <w:pPr>
+              <w:spacing w:line="240" w:lineRule="auto"/>
+            </w:pPr>
+          </w:p>
+        </w:tc>
+        <w:tc>
+          <w:tcPr>
+            <w:tcW w:w="999" w:type="dxa"/>
+          </w:tcPr>
+          <w:p>
+            <w:r>
+              <w:t>Lê Phương Nam</w:t>
+            </w:r>
+          </w:p>
+        </w:tc>
+      </w:tr>
+      <w:tr>
+        <w:trPr>
+          <w:trHeight w:val="670"/>
+        </w:trPr>
+        <w:tc>
+          <w:tcPr>
+            <w:tcW w:w="4585" w:type="dxa"/>
+            <w:vMerge w:val="restart"/>
+          </w:tcPr>
+          <w:p>
+            <w:r>
+              <w:drawing>
+                <wp:inline distT="0" distB="0" distL="0" distR="0" wp14:anchorId="19023E74" wp14:editId="0622A07E">
+                  <wp:extent cx="2774315" cy="1560195"/>
+                  <wp:effectExtent l="0" t="0" r="6985" b="1905"/>
+                  <wp:docPr id="33" name="Picture 33"/>
+                  <wp:cNvGraphicFramePr>
+                    <a:graphicFrameLocks xmlns:a="http://schemas.openxmlformats.org/drawingml/2006/main" noChangeAspect="1"/>
+                  </wp:cNvGraphicFramePr>
+                  <a:graphic xmlns:a="http://schemas.openxmlformats.org/drawingml/2006/main">
+                    <a:graphicData uri="http://schemas.openxmlformats.org/drawingml/2006/picture">
+                      <pic:pic xmlns:pic="http://schemas.openxmlformats.org/drawingml/2006/picture">
+                        <pic:nvPicPr>
+                          <pic:cNvPr id="1" name=""/>
+                          <pic:cNvPicPr/>
+                        </pic:nvPicPr>
+                        <pic:blipFill>
+                          <a:blip r:embed="rId32"/>
+                          <a:stretch>
+                            <a:fillRect/>
+                          </a:stretch>
+                        </pic:blipFill>
+                        <pic:spPr>
+                          <a:xfrm>
+                            <a:off x="0" y="0"/>
+                            <a:ext cx="2774315" cy="1560195"/>
+                          </a:xfrm>
+                          <a:prstGeom prst="rect">
+                            <a:avLst/>
+                          </a:prstGeom>
+                        </pic:spPr>
+                      </pic:pic>
+                    </a:graphicData>
+                  </a:graphic>
+                </wp:inline>
+              </w:drawing>
+            </w:r>
+          </w:p>
+        </w:tc>
+        <w:tc>
+          <w:tcPr>
+            <w:tcW w:w="1626" w:type="dxa"/>
+          </w:tcPr>
+          <w:p>
+            <w:r>
+              <w:t>Control</w:t>
+            </w:r>
+          </w:p>
+        </w:tc>
+        <w:tc>
+          <w:tcPr>
+            <w:tcW w:w="1223" w:type="dxa"/>
+          </w:tcPr>
+          <w:p>
+            <w:r>
+              <w:t>Operation</w:t>
+            </w:r>
+          </w:p>
+        </w:tc>
+        <w:tc>
+          <w:tcPr>
+            <w:tcW w:w="1916" w:type="dxa"/>
+            <w:gridSpan w:val="2"/>
+          </w:tcPr>
+          <w:p>
+            <w:r>
+              <w:t>Function</w:t>
+            </w:r>
+          </w:p>
+        </w:tc>
+      </w:tr>
+      <w:tr>
+        <w:trPr>
+          <w:trHeight w:val="670"/>
+        </w:trPr>
+        <w:tc>
+          <w:tcPr>
+            <w:tcW w:w="4585" w:type="dxa"/>
+            <w:vMerge/>
+          </w:tcPr>
+          <w:p/>
+        </w:tc>
+        <w:tc>
+          <w:tcPr>
+            <w:tcW w:w="1626" w:type="dxa"/>
+          </w:tcPr>
+          <w:p>
+            <w:r>
+              <w:t>Khu vực dùng để nhập thông tin thẻ thanh toán</w:t>
+            </w:r>
+          </w:p>
+        </w:tc>
+        <w:tc>
+          <w:tcPr>
+            <w:tcW w:w="1223" w:type="dxa"/>
+          </w:tcPr>
+          <w:p>
+            <w:r>
+              <w:t>Initial</w:t>
+            </w:r>
+          </w:p>
+        </w:tc>
+        <w:tc>
+          <w:tcPr>
+            <w:tcW w:w="1916" w:type="dxa"/>
+            <w:gridSpan w:val="2"/>
+          </w:tcPr>
+          <w:p>
+            <w:r>
+              <w:t>Hiển thị chi tiết xe</w:t>
+            </w:r>
+          </w:p>
+        </w:tc>
+      </w:tr>
+      <w:tr>
+        <w:trPr>
+          <w:trHeight w:val="1146"/>
+        </w:trPr>
+        <w:tc>
+          <w:tcPr>
+            <w:tcW w:w="4585" w:type="dxa"/>
+            <w:vMerge/>
+          </w:tcPr>
+          <w:p/>
+        </w:tc>
+        <w:tc>
+          <w:tcPr>
+            <w:tcW w:w="1626" w:type="dxa"/>
+          </w:tcPr>
+          <w:p>
+            <w:r>
+              <w:t xml:space="preserve">Button dùng để submit </w:t>
+            </w:r>
+          </w:p>
+        </w:tc>
+        <w:tc>
+          <w:tcPr>
+            <w:tcW w:w="1223" w:type="dxa"/>
+          </w:tcPr>
+          <w:p>
+            <w:r>
+              <w:t>Click</w:t>
+            </w:r>
+          </w:p>
+        </w:tc>
+        <w:tc>
+          <w:tcPr>
+            <w:tcW w:w="1916" w:type="dxa"/>
+            <w:gridSpan w:val="2"/>
+          </w:tcPr>
+          <w:p>
+            <w:r>
+              <w:t>Nộp thông tin thẻ</w:t>
+            </w:r>
+          </w:p>
+        </w:tc>
+      </w:tr>
+      <w:bookmarkEnd w:id="37"/>
+    </w:tbl>
+    <w:p/>
+    <w:p>
+      <w:r>
+        <w:t>4 Màn hinh kết quả đặt xe</w:t>
+      </w:r>
+    </w:p>
+    <w:p/>
+    <w:tbl>
+      <w:tblPr>
+        <w:tblStyle w:val="TableGrid"/>
+        <w:tblW w:w="0" w:type="auto"/>
+        <w:tblLayout w:type="fixed"/>
+        <w:tblLook w:val="04A0" w:firstRow="1" w:lastRow="0" w:firstColumn="1" w:lastColumn="0" w:noHBand="0" w:noVBand="1"/>
+      </w:tblPr>
+      <w:tblGrid>
+        <w:gridCol w:w="4585"/>
+        <w:gridCol w:w="1626"/>
+        <w:gridCol w:w="1223"/>
+        <w:gridCol w:w="917"/>
+        <w:gridCol w:w="999"/>
+      </w:tblGrid>
+      <w:tr>
+        <w:tc>
+          <w:tcPr>
+            <w:tcW w:w="4585" w:type="dxa"/>
+          </w:tcPr>
+          <w:p>
+            <w:r>
+              <w:t>Ecobike Project</w:t>
+            </w:r>
+          </w:p>
+        </w:tc>
+        <w:tc>
+          <w:tcPr>
+            <w:tcW w:w="1626" w:type="dxa"/>
+          </w:tcPr>
+          <w:p>
+            <w:r>
+              <w:t>Date of creation</w:t>
+            </w:r>
+          </w:p>
+        </w:tc>
+        <w:tc>
+          <w:tcPr>
+            <w:tcW w:w="1223" w:type="dxa"/>
+          </w:tcPr>
+          <w:p>
+            <w:r>
+              <w:t>Approved by</w:t>
+            </w:r>
+          </w:p>
+        </w:tc>
+        <w:tc>
+          <w:tcPr>
+            <w:tcW w:w="917" w:type="dxa"/>
+          </w:tcPr>
+          <w:p>
+            <w:pPr>
+              <w:spacing w:line="240" w:lineRule="auto"/>
+            </w:pPr>
+            <w:r>
+              <w:t>Reviewed by</w:t>
+            </w:r>
+          </w:p>
+        </w:tc>
+        <w:tc>
+          <w:tcPr>
+            <w:tcW w:w="999" w:type="dxa"/>
+          </w:tcPr>
+          <w:p>
+            <w:r>
+              <w:t>Preson charge</w:t>
+            </w:r>
+          </w:p>
+        </w:tc>
+      </w:tr>
+      <w:tr>
+        <w:tc>
+          <w:tcPr>
+            <w:tcW w:w="4585" w:type="dxa"/>
+          </w:tcPr>
+          <w:p>
+            <w:r>
+              <w:lastRenderedPageBreak/>
+              <w:t>Màn hình nhập thông tin thẻ thanh toán</w:t>
+            </w:r>
+          </w:p>
+        </w:tc>
+        <w:tc>
+          <w:tcPr>
+            <w:tcW w:w="1626" w:type="dxa"/>
+          </w:tcPr>
+          <w:p>
+            <w:r>
+              <w:t>4/1/2022</w:t>
+            </w:r>
+          </w:p>
+        </w:tc>
+        <w:tc>
+          <w:tcPr>
+            <w:tcW w:w="1223" w:type="dxa"/>
+          </w:tcPr>
+          <w:p/>
+        </w:tc>
+        <w:tc>
+          <w:tcPr>
+            <w:tcW w:w="917" w:type="dxa"/>
+          </w:tcPr>
+          <w:p>
+            <w:pPr>
+              <w:spacing w:line="240" w:lineRule="auto"/>
+            </w:pPr>
+          </w:p>
+        </w:tc>
+        <w:tc>
+          <w:tcPr>
+            <w:tcW w:w="999" w:type="dxa"/>
+          </w:tcPr>
+          <w:p>
+            <w:r>
+              <w:t>Lê Phương Nam</w:t>
+            </w:r>
+          </w:p>
+        </w:tc>
+      </w:tr>
+      <w:tr>
+        <w:trPr>
+          <w:trHeight w:val="670"/>
+        </w:trPr>
+        <w:tc>
+          <w:tcPr>
+            <w:tcW w:w="4585" w:type="dxa"/>
+            <w:vMerge w:val="restart"/>
+          </w:tcPr>
+          <w:p>
+            <w:r>
+              <w:drawing>
+                <wp:inline distT="0" distB="0" distL="0" distR="0" wp14:anchorId="3BBFFEBF" wp14:editId="4F9CBBDA">
+                  <wp:extent cx="2774315" cy="1597660"/>
+                  <wp:effectExtent l="0" t="0" r="6985" b="2540"/>
+                  <wp:docPr id="34" name="Picture 34"/>
+                  <wp:cNvGraphicFramePr>
+                    <a:graphicFrameLocks xmlns:a="http://schemas.openxmlformats.org/drawingml/2006/main" noChangeAspect="1"/>
+                  </wp:cNvGraphicFramePr>
+                  <a:graphic xmlns:a="http://schemas.openxmlformats.org/drawingml/2006/main">
+                    <a:graphicData uri="http://schemas.openxmlformats.org/drawingml/2006/picture">
+                      <pic:pic xmlns:pic="http://schemas.openxmlformats.org/drawingml/2006/picture">
+                        <pic:nvPicPr>
+                          <pic:cNvPr id="1" name=""/>
+                          <pic:cNvPicPr/>
+                        </pic:nvPicPr>
+                        <pic:blipFill>
+                          <a:blip r:embed="rId33"/>
+                          <a:stretch>
+                            <a:fillRect/>
+                          </a:stretch>
+                        </pic:blipFill>
+                        <pic:spPr>
+                          <a:xfrm>
+                            <a:off x="0" y="0"/>
+                            <a:ext cx="2774315" cy="1597660"/>
+                          </a:xfrm>
+                          <a:prstGeom prst="rect">
+                            <a:avLst/>
+                          </a:prstGeom>
+                        </pic:spPr>
+                      </pic:pic>
+                    </a:graphicData>
+                  </a:graphic>
+                </wp:inline>
+              </w:drawing>
+            </w:r>
+          </w:p>
+        </w:tc>
+        <w:tc>
+          <w:tcPr>
+            <w:tcW w:w="1626" w:type="dxa"/>
+          </w:tcPr>
+          <w:p>
+            <w:r>
+              <w:t>Control</w:t>
+            </w:r>
+          </w:p>
+        </w:tc>
+        <w:tc>
+          <w:tcPr>
+            <w:tcW w:w="1223" w:type="dxa"/>
+          </w:tcPr>
+          <w:p>
+            <w:r>
+              <w:t>Operation</w:t>
+            </w:r>
+          </w:p>
+        </w:tc>
+        <w:tc>
+          <w:tcPr>
+            <w:tcW w:w="1916" w:type="dxa"/>
+            <w:gridSpan w:val="2"/>
+          </w:tcPr>
+          <w:p>
+            <w:r>
+              <w:t>Function</w:t>
+            </w:r>
+          </w:p>
+        </w:tc>
+      </w:tr>
+      <w:tr>
+        <w:trPr>
+          <w:trHeight w:val="1826"/>
+        </w:trPr>
+        <w:tc>
+          <w:tcPr>
+            <w:tcW w:w="4585" w:type="dxa"/>
+            <w:vMerge/>
+          </w:tcPr>
+          <w:p/>
+        </w:tc>
+        <w:tc>
+          <w:tcPr>
+            <w:tcW w:w="1626" w:type="dxa"/>
+          </w:tcPr>
+          <w:p>
+            <w:r>
+              <w:t>Khu vực dùng để hiển thị kết quả đặt xe</w:t>
+            </w:r>
+          </w:p>
+        </w:tc>
+        <w:tc>
+          <w:tcPr>
+            <w:tcW w:w="1223" w:type="dxa"/>
+          </w:tcPr>
+          <w:p>
+            <w:r>
+              <w:t>Initial</w:t>
+            </w:r>
+          </w:p>
+        </w:tc>
+        <w:tc>
+          <w:tcPr>
+            <w:tcW w:w="1916" w:type="dxa"/>
+            <w:gridSpan w:val="2"/>
+          </w:tcPr>
+          <w:p>
+            <w:r>
+              <w:t>Hiển thị chi tiết kết quả đặt xe</w:t>
+            </w:r>
+          </w:p>
+        </w:tc>
+      </w:tr>
+    </w:tbl>
     <w:p/>
     <w:p>
       <w:pPr>
@@ -8400,13 +10182,13 @@
       <w:pPr>
         <w:pStyle w:val="Heading2"/>
       </w:pPr>
-      <w:bookmarkStart w:id="33" w:name="_Toc91452390"/>
-      <w:bookmarkStart w:id="34" w:name="_Toc92161798"/>
+      <w:bookmarkStart w:id="38" w:name="_Toc91452390"/>
+      <w:bookmarkStart w:id="39" w:name="_Toc92161798"/>
       <w:r>
         <w:t>Data Modeling</w:t>
       </w:r>
-      <w:bookmarkEnd w:id="33"/>
-      <w:bookmarkEnd w:id="34"/>
+      <w:bookmarkEnd w:id="38"/>
+      <w:bookmarkEnd w:id="39"/>
     </w:p>
     <w:p>
       <w:pPr>
@@ -8415,16 +10197,16 @@
           <w:rFonts w:cs="Times New Roman"/>
         </w:rPr>
       </w:pPr>
-      <w:bookmarkStart w:id="35" w:name="_Toc91452391"/>
-      <w:bookmarkStart w:id="36" w:name="_Toc92161799"/>
+      <w:bookmarkStart w:id="40" w:name="_Toc91452391"/>
+      <w:bookmarkStart w:id="41" w:name="_Toc92161799"/>
       <w:r>
         <w:rPr>
           <w:rFonts w:cs="Times New Roman"/>
         </w:rPr>
         <w:t>Conceptual Data Modeling</w:t>
       </w:r>
-      <w:bookmarkEnd w:id="35"/>
-      <w:bookmarkEnd w:id="36"/>
+      <w:bookmarkEnd w:id="40"/>
+      <w:bookmarkEnd w:id="41"/>
     </w:p>
     <w:p>
       <w:pPr>
@@ -8476,7 +10258,7 @@
                     <pic:cNvPicPr/>
                   </pic:nvPicPr>
                   <pic:blipFill>
-                    <a:blip r:embed="rId27"/>
+                    <a:blip r:embed="rId34"/>
                     <a:stretch>
                       <a:fillRect/>
                     </a:stretch>
@@ -8504,16 +10286,17 @@
           <w:rFonts w:cs="Times New Roman"/>
         </w:rPr>
       </w:pPr>
-      <w:bookmarkStart w:id="37" w:name="_Toc91452392"/>
-      <w:bookmarkStart w:id="38" w:name="_Toc92161800"/>
+      <w:bookmarkStart w:id="42" w:name="_Toc91452392"/>
+      <w:bookmarkStart w:id="43" w:name="_Toc92161800"/>
       <w:r>
         <w:rPr>
           <w:rFonts w:cs="Times New Roman"/>
         </w:rPr>
+        <w:lastRenderedPageBreak/>
         <w:t>Database Design</w:t>
       </w:r>
-      <w:bookmarkEnd w:id="37"/>
-      <w:bookmarkEnd w:id="38"/>
+      <w:bookmarkEnd w:id="42"/>
+      <w:bookmarkEnd w:id="43"/>
     </w:p>
     <w:p>
       <w:pPr>
@@ -8612,7 +10395,6 @@
         <w:rPr>
           <w:noProof/>
         </w:rPr>
-        <w:lastRenderedPageBreak/>
         <w:drawing>
           <wp:inline distT="0" distB="0" distL="0" distR="0" wp14:anchorId="7D3858CC" wp14:editId="4FCA3069">
             <wp:extent cx="5486400" cy="3977054"/>
@@ -8629,7 +10411,7 @@
                     <pic:cNvPicPr/>
                   </pic:nvPicPr>
                   <pic:blipFill>
-                    <a:blip r:embed="rId28"/>
+                    <a:blip r:embed="rId35"/>
                     <a:stretch>
                       <a:fillRect/>
                     </a:stretch>
@@ -9129,6 +10911,7 @@
           </w:tcPr>
           <w:p>
             <w:r>
+              <w:lastRenderedPageBreak/>
               <w:t>5</w:t>
             </w:r>
           </w:p>
@@ -9257,7 +11040,6 @@
           </w:tcPr>
           <w:p>
             <w:r>
-              <w:lastRenderedPageBreak/>
               <w:t>7</w:t>
             </w:r>
           </w:p>
@@ -10070,6 +11852,7 @@
                 <w:sz w:val="30"/>
                 <w:szCs w:val="66"/>
               </w:rPr>
+              <w:lastRenderedPageBreak/>
               <w:t>STT</w:t>
             </w:r>
           </w:p>
@@ -10486,7 +12269,6 @@
           </w:tcPr>
           <w:p>
             <w:r>
-              <w:lastRenderedPageBreak/>
               <w:t>5</w:t>
             </w:r>
           </w:p>
@@ -11521,6 +13303,7 @@
           </w:tcPr>
           <w:p>
             <w:r>
+              <w:lastRenderedPageBreak/>
               <w:t>2</w:t>
             </w:r>
           </w:p>
@@ -12461,6 +14244,7 @@
     </w:p>
     <w:p>
       <w:r>
+        <w:lastRenderedPageBreak/>
         <w:t xml:space="preserve">    name                            varchar(100) CHARACTER SET utf8mb4 COLLATE utf8mb4_bin DEFAULT NULL,</w:t>
       </w:r>
     </w:p>
@@ -12481,23 +14265,130 @@
     </w:p>
     <w:p>
       <w:r>
+        <w:t xml:space="preserve">    num_of_blank_bike               int                                                    DEFAULT NULL,</w:t>
+      </w:r>
+    </w:p>
+    <w:p>
+      <w:r>
+        <w:t xml:space="preserve">    num_of_blank_electric_bike      int                                                    DEFAULT NULL,</w:t>
+      </w:r>
+    </w:p>
+    <w:p>
+      <w:r>
+        <w:t xml:space="preserve">    num_of_blank_twin_bike          int                                                    DEFAULT NULL,</w:t>
+      </w:r>
+    </w:p>
+    <w:p>
+      <w:r>
+        <w:t xml:space="preserve">    num_of_blank_electric_twin_bike int                                                    DEFAULT NULL,</w:t>
+      </w:r>
+    </w:p>
+    <w:p>
+      <w:r>
+        <w:t xml:space="preserve">    PRIMARY KEY (id)</w:t>
+      </w:r>
+    </w:p>
+    <w:p>
+      <w:r>
+        <w:t>);</w:t>
+      </w:r>
+    </w:p>
+    <w:p/>
+    <w:p>
+      <w:r>
+        <w:t>create table parking_slots</w:t>
+      </w:r>
+    </w:p>
+    <w:p>
+      <w:r>
+        <w:t>(</w:t>
+      </w:r>
+    </w:p>
+    <w:p>
+      <w:r>
+        <w:t xml:space="preserve">    id           int auto_increment not null,</w:t>
+      </w:r>
+    </w:p>
+    <w:p>
+      <w:r>
+        <w:t xml:space="preserve">    station_id   int                                                   DEFAULT NULL,</w:t>
+      </w:r>
+    </w:p>
+    <w:p>
+      <w:r>
+        <w:t xml:space="preserve">    type         int                                                   DEFAULT NULL,</w:t>
+      </w:r>
+    </w:p>
+    <w:p>
+      <w:r>
+        <w:t xml:space="preserve">    code         varchar(50) CHARACTER SET utf8mb4 COLLATE utf8mb4_bin DEFAULT NULL,</w:t>
+      </w:r>
+    </w:p>
+    <w:p>
+      <w:r>
+        <w:t xml:space="preserve">    status       int                                                   DEFAULT NULL,</w:t>
+      </w:r>
+    </w:p>
+    <w:p>
+      <w:r>
+        <w:t xml:space="preserve">    booking_time bigint                                                DEFAULT NULL,</w:t>
+      </w:r>
+    </w:p>
+    <w:p>
+      <w:r>
+        <w:t xml:space="preserve">    PRIMARY KEY (id)</w:t>
+      </w:r>
+    </w:p>
+    <w:p>
+      <w:r>
+        <w:t>);</w:t>
+      </w:r>
+    </w:p>
+    <w:p/>
+    <w:p>
+      <w:r>
+        <w:t>create table vehicles</w:t>
+      </w:r>
+    </w:p>
+    <w:p>
+      <w:r>
+        <w:t>(</w:t>
+      </w:r>
+    </w:p>
+    <w:p>
+      <w:r>
+        <w:t xml:space="preserve">    id              int auto_increment not null,</w:t>
+      </w:r>
+    </w:p>
+    <w:p>
+      <w:r>
+        <w:t xml:space="preserve">    parking_slot_id int                             DEFAULT NULL,</w:t>
+      </w:r>
+    </w:p>
+    <w:p>
+      <w:r>
+        <w:t xml:space="preserve">    type            int                             DEFAULT NULL,</w:t>
+      </w:r>
+    </w:p>
+    <w:p>
+      <w:r>
         <w:lastRenderedPageBreak/>
-        <w:t xml:space="preserve">    num_of_blank_bike               int                                                    DEFAULT NULL,</w:t>
-      </w:r>
-    </w:p>
-    <w:p>
-      <w:r>
-        <w:t xml:space="preserve">    num_of_blank_electric_bike      int                                                    DEFAULT NULL,</w:t>
-      </w:r>
-    </w:p>
-    <w:p>
-      <w:r>
-        <w:t xml:space="preserve">    num_of_blank_twin_bike          int                                                    DEFAULT NULL,</w:t>
-      </w:r>
-    </w:p>
-    <w:p>
-      <w:r>
-        <w:t xml:space="preserve">    num_of_blank_electric_twin_bike int                                                    DEFAULT NULL,</w:t>
+        <w:t xml:space="preserve">    license_plate   varchar(50) COLLATE utf8mb4_bin DEFAULT NULL,</w:t>
+      </w:r>
+    </w:p>
+    <w:p>
+      <w:r>
+        <w:t xml:space="preserve">    battery         int                             DEFAULT NULL,</w:t>
+      </w:r>
+    </w:p>
+    <w:p>
+      <w:r>
+        <w:t xml:space="preserve">    max_time        int                             DEFAULT NULL,</w:t>
+      </w:r>
+    </w:p>
+    <w:p>
+      <w:r>
+        <w:t xml:space="preserve">    status          int                             DEFAULT NULL,</w:t>
       </w:r>
     </w:p>
     <w:p>
@@ -12513,7 +14404,7 @@
     <w:p/>
     <w:p>
       <w:r>
-        <w:t>create table parking_slots</w:t>
+        <w:t>create table cards</w:t>
       </w:r>
     </w:p>
     <w:p>
@@ -12528,27 +14419,27 @@
     </w:p>
     <w:p>
       <w:r>
-        <w:t xml:space="preserve">    station_id   int                                                   DEFAULT NULL,</w:t>
-      </w:r>
-    </w:p>
-    <w:p>
-      <w:r>
-        <w:t xml:space="preserve">    type         int                                                   DEFAULT NULL,</w:t>
-      </w:r>
-    </w:p>
-    <w:p>
-      <w:r>
-        <w:t xml:space="preserve">    code         varchar(50) CHARACTER SET utf8mb4 COLLATE utf8mb4_bin DEFAULT NULL,</w:t>
-      </w:r>
-    </w:p>
-    <w:p>
-      <w:r>
-        <w:t xml:space="preserve">    status       int                                                   DEFAULT NULL,</w:t>
-      </w:r>
-    </w:p>
-    <w:p>
-      <w:r>
-        <w:t xml:space="preserve">    booking_time bigint                                                DEFAULT NULL,</w:t>
+        <w:t xml:space="preserve">    card_code    varchar(50) CHARACTER SET utf8mb4 COLLATE utf8mb4_bin  DEFAULT NULL,</w:t>
+      </w:r>
+    </w:p>
+    <w:p>
+      <w:r>
+        <w:t xml:space="preserve">    owner        varchar(100) CHARACTER SET utf8mb4 COLLATE utf8mb4_bin DEFAULT NULL,</w:t>
+      </w:r>
+    </w:p>
+    <w:p>
+      <w:r>
+        <w:t xml:space="preserve">    date_expired bigint                                                 DEFAULT NULL,</w:t>
+      </w:r>
+    </w:p>
+    <w:p>
+      <w:r>
+        <w:t xml:space="preserve">    cvv_code     varchar(50) CHARACTER SET utf8mb4 COLLATE utf8mb4_bin  DEFAULT NULL,</w:t>
+      </w:r>
+    </w:p>
+    <w:p>
+      <w:r>
+        <w:t xml:space="preserve">    status       int                                                    DEFAULT NULL,</w:t>
       </w:r>
     </w:p>
     <w:p>
@@ -12564,7 +14455,7 @@
     <w:p/>
     <w:p>
       <w:r>
-        <w:t>create table vehicles</w:t>
+        <w:t>create table payment_transactions</w:t>
       </w:r>
     </w:p>
     <w:p>
@@ -12574,164 +14465,58 @@
     </w:p>
     <w:p>
       <w:r>
+        <w:t xml:space="preserve">    id         int auto_increment not null,</w:t>
+      </w:r>
+    </w:p>
+    <w:p>
+      <w:r>
+        <w:t xml:space="preserve">    card_id    int                                                    DEFAULT NULL,</w:t>
+      </w:r>
+    </w:p>
+    <w:p>
+      <w:r>
+        <w:t xml:space="preserve">    method     varchar(100) CHARACTER SET utf8mb4 COLLATE utf8mb4_bin DEFAULT NULL,</w:t>
+      </w:r>
+    </w:p>
+    <w:p>
+      <w:r>
+        <w:t xml:space="preserve">    content    varchar(100) CHARACTER SET utf8mb4 COLLATE utf8mb4_bin DEFAULT NULL,</w:t>
+      </w:r>
+    </w:p>
+    <w:p>
+      <w:r>
+        <w:t xml:space="preserve">    created_at bigint                                                 DEFAULT NULL,</w:t>
+      </w:r>
+    </w:p>
+    <w:p>
+      <w:r>
+        <w:t xml:space="preserve">    PRIMARY KEY (id)</w:t>
+      </w:r>
+    </w:p>
+    <w:p>
+      <w:r>
+        <w:t>);</w:t>
+      </w:r>
+    </w:p>
+    <w:p/>
+    <w:p>
+      <w:r>
+        <w:lastRenderedPageBreak/>
+        <w:t>create table invoices</w:t>
+      </w:r>
+    </w:p>
+    <w:p>
+      <w:r>
+        <w:t>(</w:t>
+      </w:r>
+    </w:p>
+    <w:p>
+      <w:r>
         <w:t xml:space="preserve">    id              int auto_increment not null,</w:t>
       </w:r>
     </w:p>
     <w:p>
       <w:r>
-        <w:t xml:space="preserve">    parking_slot_id int                             DEFAULT NULL,</w:t>
-      </w:r>
-    </w:p>
-    <w:p>
-      <w:r>
-        <w:t xml:space="preserve">    type            int                             DEFAULT NULL,</w:t>
-      </w:r>
-    </w:p>
-    <w:p>
-      <w:r>
-        <w:t xml:space="preserve">    license_plate   varchar(50) COLLATE utf8mb4_bin DEFAULT NULL,</w:t>
-      </w:r>
-    </w:p>
-    <w:p>
-      <w:r>
-        <w:t xml:space="preserve">    battery         int                             DEFAULT NULL,</w:t>
-      </w:r>
-    </w:p>
-    <w:p>
-      <w:r>
-        <w:t xml:space="preserve">    max_time        int                             DEFAULT NULL,</w:t>
-      </w:r>
-    </w:p>
-    <w:p>
-      <w:r>
-        <w:t xml:space="preserve">    status          int                             DEFAULT NULL,</w:t>
-      </w:r>
-    </w:p>
-    <w:p>
-      <w:r>
-        <w:t xml:space="preserve">    PRIMARY KEY (id)</w:t>
-      </w:r>
-    </w:p>
-    <w:p>
-      <w:r>
-        <w:t>);</w:t>
-      </w:r>
-    </w:p>
-    <w:p/>
-    <w:p>
-      <w:r>
-        <w:t>create table cards</w:t>
-      </w:r>
-    </w:p>
-    <w:p>
-      <w:r>
-        <w:t>(</w:t>
-      </w:r>
-    </w:p>
-    <w:p>
-      <w:r>
-        <w:t xml:space="preserve">    id           int auto_increment not null,</w:t>
-      </w:r>
-    </w:p>
-    <w:p>
-      <w:r>
-        <w:t xml:space="preserve">    card_code    varchar(50) CHARACTER SET utf8mb4 COLLATE utf8mb4_bin  DEFAULT NULL,</w:t>
-      </w:r>
-    </w:p>
-    <w:p>
-      <w:r>
-        <w:t xml:space="preserve">    owner        varchar(100) CHARACTER SET utf8mb4 COLLATE utf8mb4_bin DEFAULT NULL,</w:t>
-      </w:r>
-    </w:p>
-    <w:p>
-      <w:r>
-        <w:t xml:space="preserve">    date_expired bigint                                                 DEFAULT NULL,</w:t>
-      </w:r>
-    </w:p>
-    <w:p>
-      <w:r>
-        <w:t xml:space="preserve">    cvv_code     varchar(50) CHARACTER SET utf8mb4 COLLATE utf8mb4_bin  DEFAULT NULL,</w:t>
-      </w:r>
-    </w:p>
-    <w:p>
-      <w:r>
-        <w:t xml:space="preserve">    status       int                                                    DEFAULT NULL,</w:t>
-      </w:r>
-    </w:p>
-    <w:p>
-      <w:r>
-        <w:t xml:space="preserve">    PRIMARY KEY (id)</w:t>
-      </w:r>
-    </w:p>
-    <w:p>
-      <w:r>
-        <w:t>);</w:t>
-      </w:r>
-    </w:p>
-    <w:p/>
-    <w:p>
-      <w:r>
-        <w:t>create table payment_transactions</w:t>
-      </w:r>
-    </w:p>
-    <w:p>
-      <w:r>
-        <w:t>(</w:t>
-      </w:r>
-    </w:p>
-    <w:p>
-      <w:r>
-        <w:t xml:space="preserve">    id         int auto_increment not null,</w:t>
-      </w:r>
-    </w:p>
-    <w:p>
-      <w:r>
-        <w:t xml:space="preserve">    card_id    int                                                    DEFAULT NULL,</w:t>
-      </w:r>
-    </w:p>
-    <w:p>
-      <w:r>
-        <w:t xml:space="preserve">    method     varchar(100) CHARACTER SET utf8mb4 COLLATE utf8mb4_bin DEFAULT NULL,</w:t>
-      </w:r>
-    </w:p>
-    <w:p>
-      <w:r>
-        <w:t xml:space="preserve">    content    varchar(100) CHARACTER SET utf8mb4 COLLATE utf8mb4_bin DEFAULT NULL,</w:t>
-      </w:r>
-    </w:p>
-    <w:p>
-      <w:r>
-        <w:t xml:space="preserve">    created_at bigint                                                 DEFAULT NULL,</w:t>
-      </w:r>
-    </w:p>
-    <w:p>
-      <w:r>
-        <w:t xml:space="preserve">    PRIMARY KEY (id)</w:t>
-      </w:r>
-    </w:p>
-    <w:p>
-      <w:r>
-        <w:t>);</w:t>
-      </w:r>
-    </w:p>
-    <w:p/>
-    <w:p>
-      <w:r>
-        <w:t>create table invoices</w:t>
-      </w:r>
-    </w:p>
-    <w:p>
-      <w:r>
-        <w:t>(</w:t>
-      </w:r>
-    </w:p>
-    <w:p>
-      <w:r>
-        <w:t xml:space="preserve">    id              int auto_increment not null,</w:t>
-      </w:r>
-    </w:p>
-    <w:p>
-      <w:r>
         <w:t xml:space="preserve">    vehicle_id      int    DEFAULT NULL,</w:t>
       </w:r>
     </w:p>
@@ -12747,7 +14532,6 @@
     </w:p>
     <w:p>
       <w:r>
-        <w:lastRenderedPageBreak/>
         <w:t xml:space="preserve">    restart_time    bigint DEFAULT NULL,</w:t>
       </w:r>
     </w:p>
@@ -12811,14 +14595,14 @@
       <w:pPr>
         <w:pStyle w:val="Heading2"/>
       </w:pPr>
-      <w:bookmarkStart w:id="39" w:name="_Toc91452394"/>
-      <w:bookmarkStart w:id="40" w:name="_Toc92161802"/>
+      <w:bookmarkStart w:id="44" w:name="_Toc91452394"/>
+      <w:bookmarkStart w:id="45" w:name="_Toc92161802"/>
       <w:r>
         <w:lastRenderedPageBreak/>
         <w:t>Class Design</w:t>
       </w:r>
-      <w:bookmarkEnd w:id="39"/>
-      <w:bookmarkEnd w:id="40"/>
+      <w:bookmarkEnd w:id="44"/>
+      <w:bookmarkEnd w:id="45"/>
     </w:p>
     <w:p>
       <w:pPr>
@@ -12827,16 +14611,16 @@
           <w:rFonts w:cs="Times New Roman"/>
         </w:rPr>
       </w:pPr>
-      <w:bookmarkStart w:id="41" w:name="_Toc91452395"/>
-      <w:bookmarkStart w:id="42" w:name="_Toc92161803"/>
+      <w:bookmarkStart w:id="46" w:name="_Toc91452395"/>
+      <w:bookmarkStart w:id="47" w:name="_Toc92161803"/>
       <w:r>
         <w:rPr>
           <w:rFonts w:cs="Times New Roman"/>
         </w:rPr>
         <w:t>General Class Diagram</w:t>
       </w:r>
-      <w:bookmarkEnd w:id="41"/>
-      <w:bookmarkEnd w:id="42"/>
+      <w:bookmarkEnd w:id="46"/>
+      <w:bookmarkEnd w:id="47"/>
     </w:p>
     <w:p>
       <w:r>
@@ -12859,7 +14643,7 @@
                     <pic:cNvPicPr/>
                   </pic:nvPicPr>
                   <pic:blipFill>
-                    <a:blip r:embed="rId29"/>
+                    <a:blip r:embed="rId36"/>
                     <a:stretch>
                       <a:fillRect/>
                     </a:stretch>
@@ -12887,8 +14671,8 @@
           <w:rFonts w:cs="Times New Roman"/>
         </w:rPr>
       </w:pPr>
-      <w:bookmarkStart w:id="43" w:name="_Toc91452396"/>
-      <w:bookmarkStart w:id="44" w:name="_Toc92161804"/>
+      <w:bookmarkStart w:id="48" w:name="_Toc91452396"/>
+      <w:bookmarkStart w:id="49" w:name="_Toc92161804"/>
       <w:r>
         <w:rPr>
           <w:rFonts w:cs="Times New Roman"/>
@@ -12896,8 +14680,8 @@
         <w:lastRenderedPageBreak/>
         <w:t>Class Diagrams</w:t>
       </w:r>
-      <w:bookmarkEnd w:id="43"/>
-      <w:bookmarkEnd w:id="44"/>
+      <w:bookmarkEnd w:id="48"/>
+      <w:bookmarkEnd w:id="49"/>
     </w:p>
     <w:p>
       <w:r>
@@ -12920,7 +14704,7 @@
                     <pic:cNvPicPr/>
                   </pic:nvPicPr>
                   <pic:blipFill>
-                    <a:blip r:embed="rId30"/>
+                    <a:blip r:embed="rId37"/>
                     <a:stretch>
                       <a:fillRect/>
                     </a:stretch>
@@ -13006,16 +14790,16 @@
           <w:rFonts w:cs="Times New Roman"/>
         </w:rPr>
       </w:pPr>
-      <w:bookmarkStart w:id="45" w:name="_Toc91452397"/>
-      <w:bookmarkStart w:id="46" w:name="_Toc92161805"/>
+      <w:bookmarkStart w:id="50" w:name="_Toc91452397"/>
+      <w:bookmarkStart w:id="51" w:name="_Toc92161805"/>
       <w:r>
         <w:rPr>
           <w:rFonts w:cs="Times New Roman"/>
         </w:rPr>
         <w:t>Class Design</w:t>
       </w:r>
-      <w:bookmarkEnd w:id="45"/>
-      <w:bookmarkEnd w:id="46"/>
+      <w:bookmarkEnd w:id="50"/>
+      <w:bookmarkEnd w:id="51"/>
     </w:p>
     <w:p>
       <w:pPr>
@@ -13099,7 +14883,7 @@
                     </pic:cNvPicPr>
                   </pic:nvPicPr>
                   <pic:blipFill>
-                    <a:blip r:embed="rId31">
+                    <a:blip r:embed="rId38">
                       <a:extLst>
                         <a:ext uri="{28A0092B-C50C-407E-A947-70E740481C1C}">
                           <a14:useLocalDpi xmlns:a14="http://schemas.microsoft.com/office/drawing/2010/main" val="0"/>
@@ -14476,7 +16260,7 @@
                     <pic:cNvPicPr/>
                   </pic:nvPicPr>
                   <pic:blipFill>
-                    <a:blip r:embed="rId32"/>
+                    <a:blip r:embed="rId39"/>
                     <a:stretch>
                       <a:fillRect/>
                     </a:stretch>
@@ -14509,8 +16293,8 @@
           <w:szCs w:val="28"/>
         </w:rPr>
       </w:pPr>
-      <w:bookmarkStart w:id="47" w:name="_Toc91452398"/>
-      <w:bookmarkStart w:id="48" w:name="_Toc92161806"/>
+      <w:bookmarkStart w:id="52" w:name="_Toc91452398"/>
+      <w:bookmarkStart w:id="53" w:name="_Toc92161806"/>
       <w:r>
         <w:rPr>
           <w:rFonts w:cstheme="minorHAnsi"/>
@@ -16393,7 +18177,7 @@
                     </pic:cNvPicPr>
                   </pic:nvPicPr>
                   <pic:blipFill>
-                    <a:blip r:embed="rId33" cstate="print"/>
+                    <a:blip r:embed="rId40" cstate="print"/>
                     <a:stretch>
                       <a:fillRect/>
                     </a:stretch>
@@ -17970,7 +19754,7 @@
                     </pic:cNvPicPr>
                   </pic:nvPicPr>
                   <pic:blipFill>
-                    <a:blip r:embed="rId34" cstate="print"/>
+                    <a:blip r:embed="rId41" cstate="print"/>
                     <a:stretch>
                       <a:fillRect/>
                     </a:stretch>
@@ -19428,7 +21212,7 @@
                     </pic:cNvPicPr>
                   </pic:nvPicPr>
                   <pic:blipFill>
-                    <a:blip r:embed="rId35">
+                    <a:blip r:embed="rId42">
                       <a:extLst>
                         <a:ext uri="{28A0092B-C50C-407E-A947-70E740481C1C}">
                           <a14:useLocalDpi xmlns:a14="http://schemas.microsoft.com/office/drawing/2010/main" val="0"/>
@@ -21139,7 +22923,7 @@
                     <pic:cNvPicPr/>
                   </pic:nvPicPr>
                   <pic:blipFill>
-                    <a:blip r:embed="rId36"/>
+                    <a:blip r:embed="rId43"/>
                     <a:stretch>
                       <a:fillRect/>
                     </a:stretch>
@@ -21819,8 +23603,8 @@
         <w:lastRenderedPageBreak/>
         <w:t>Design Considerations</w:t>
       </w:r>
-      <w:bookmarkEnd w:id="47"/>
-      <w:bookmarkEnd w:id="48"/>
+      <w:bookmarkEnd w:id="52"/>
+      <w:bookmarkEnd w:id="53"/>
     </w:p>
     <w:p>
       <w:pPr>
@@ -21839,26 +23623,26 @@
           <w:lang w:val="vi-VN"/>
         </w:rPr>
       </w:pPr>
-      <w:bookmarkStart w:id="49" w:name="_Toc91452401"/>
-      <w:bookmarkStart w:id="50" w:name="_Toc92161809"/>
+      <w:bookmarkStart w:id="54" w:name="_Toc91452401"/>
+      <w:bookmarkStart w:id="55" w:name="_Toc92161809"/>
       <w:r>
         <w:rPr>
           <w:lang w:val="vi-VN"/>
         </w:rPr>
         <w:t>Coupling and Cohesion</w:t>
       </w:r>
-      <w:bookmarkEnd w:id="49"/>
-      <w:bookmarkEnd w:id="50"/>
+      <w:bookmarkEnd w:id="54"/>
+      <w:bookmarkEnd w:id="55"/>
     </w:p>
     <w:p>
       <w:pPr>
         <w:pStyle w:val="Heading3"/>
       </w:pPr>
-      <w:bookmarkStart w:id="51" w:name="_Toc91452632"/>
+      <w:bookmarkStart w:id="56" w:name="_Toc91452632"/>
       <w:r>
         <w:t>Coupling Problems</w:t>
       </w:r>
-      <w:bookmarkEnd w:id="51"/>
+      <w:bookmarkEnd w:id="56"/>
     </w:p>
     <w:p>
       <w:pPr>
@@ -21872,7 +23656,7 @@
           <w:szCs w:val="28"/>
         </w:rPr>
       </w:pPr>
-      <w:bookmarkStart w:id="52" w:name="_Toc91452633"/>
+      <w:bookmarkStart w:id="57" w:name="_Toc91452633"/>
       <w:r>
         <w:rPr>
           <w:sz w:val="28"/>
@@ -21880,7 +23664,7 @@
         </w:rPr>
         <w:t>Content Coupling</w:t>
       </w:r>
-      <w:bookmarkEnd w:id="52"/>
+      <w:bookmarkEnd w:id="57"/>
     </w:p>
     <w:p>
       <w:pPr>
@@ -21910,7 +23694,7 @@
           <w:szCs w:val="28"/>
         </w:rPr>
       </w:pPr>
-      <w:bookmarkStart w:id="53" w:name="_Toc91452634"/>
+      <w:bookmarkStart w:id="58" w:name="_Toc91452634"/>
       <w:r>
         <w:rPr>
           <w:sz w:val="28"/>
@@ -21918,7 +23702,7 @@
         </w:rPr>
         <w:t>Control Coupling</w:t>
       </w:r>
-      <w:bookmarkEnd w:id="53"/>
+      <w:bookmarkEnd w:id="58"/>
     </w:p>
     <w:p>
       <w:pPr>
@@ -21948,7 +23732,7 @@
           <w:szCs w:val="28"/>
         </w:rPr>
       </w:pPr>
-      <w:bookmarkStart w:id="54" w:name="_Toc91452635"/>
+      <w:bookmarkStart w:id="59" w:name="_Toc91452635"/>
       <w:r>
         <w:rPr>
           <w:sz w:val="28"/>
@@ -21956,7 +23740,7 @@
         </w:rPr>
         <w:t>Common Coupling</w:t>
       </w:r>
-      <w:bookmarkEnd w:id="54"/>
+      <w:bookmarkEnd w:id="59"/>
     </w:p>
     <w:p>
       <w:pPr>
@@ -21986,7 +23770,7 @@
           <w:szCs w:val="28"/>
         </w:rPr>
       </w:pPr>
-      <w:bookmarkStart w:id="55" w:name="_Toc91452636"/>
+      <w:bookmarkStart w:id="60" w:name="_Toc91452636"/>
       <w:r>
         <w:rPr>
           <w:sz w:val="28"/>
@@ -21994,7 +23778,7 @@
         </w:rPr>
         <w:t>Stamp Coupling</w:t>
       </w:r>
-      <w:bookmarkEnd w:id="55"/>
+      <w:bookmarkEnd w:id="60"/>
     </w:p>
     <w:p>
       <w:pPr>
@@ -22224,7 +24008,7 @@
           <w:szCs w:val="28"/>
         </w:rPr>
       </w:pPr>
-      <w:bookmarkStart w:id="56" w:name="_Toc91452637"/>
+      <w:bookmarkStart w:id="61" w:name="_Toc91452637"/>
       <w:r>
         <w:rPr>
           <w:sz w:val="28"/>
@@ -22232,7 +24016,7 @@
         </w:rPr>
         <w:t>Data Coupling</w:t>
       </w:r>
-      <w:bookmarkEnd w:id="56"/>
+      <w:bookmarkEnd w:id="61"/>
     </w:p>
     <w:tbl>
       <w:tblPr>
@@ -22422,7 +24206,7 @@
           <w:szCs w:val="28"/>
         </w:rPr>
       </w:pPr>
-      <w:bookmarkStart w:id="57" w:name="_Toc91452639"/>
+      <w:bookmarkStart w:id="62" w:name="_Toc91452639"/>
       <w:r>
         <w:rPr>
           <w:sz w:val="28"/>
@@ -22430,7 +24214,7 @@
         </w:rPr>
         <w:t>Coincidental Cohesion</w:t>
       </w:r>
-      <w:bookmarkEnd w:id="57"/>
+      <w:bookmarkEnd w:id="62"/>
     </w:p>
     <w:tbl>
       <w:tblPr>
@@ -22605,7 +24389,7 @@
           <w:szCs w:val="28"/>
         </w:rPr>
       </w:pPr>
-      <w:bookmarkStart w:id="58" w:name="_Toc91452640"/>
+      <w:bookmarkStart w:id="63" w:name="_Toc91452640"/>
       <w:r>
         <w:rPr>
           <w:sz w:val="28"/>
@@ -22613,7 +24397,7 @@
         </w:rPr>
         <w:t>Logical Cohesion</w:t>
       </w:r>
-      <w:bookmarkEnd w:id="58"/>
+      <w:bookmarkEnd w:id="63"/>
     </w:p>
     <w:p>
       <w:pPr>
@@ -22643,7 +24427,7 @@
           <w:szCs w:val="28"/>
         </w:rPr>
       </w:pPr>
-      <w:bookmarkStart w:id="59" w:name="_Toc91452641"/>
+      <w:bookmarkStart w:id="64" w:name="_Toc91452641"/>
       <w:r>
         <w:rPr>
           <w:sz w:val="28"/>
@@ -22651,7 +24435,7 @@
         </w:rPr>
         <w:t>Temporal Cohesion</w:t>
       </w:r>
-      <w:bookmarkEnd w:id="59"/>
+      <w:bookmarkEnd w:id="64"/>
     </w:p>
     <w:p>
       <w:pPr>
@@ -22681,7 +24465,7 @@
           <w:szCs w:val="28"/>
         </w:rPr>
       </w:pPr>
-      <w:bookmarkStart w:id="60" w:name="_Toc91452642"/>
+      <w:bookmarkStart w:id="65" w:name="_Toc91452642"/>
       <w:r>
         <w:rPr>
           <w:sz w:val="28"/>
@@ -22689,7 +24473,7 @@
         </w:rPr>
         <w:t>Procedural Cohesion</w:t>
       </w:r>
-      <w:bookmarkEnd w:id="60"/>
+      <w:bookmarkEnd w:id="65"/>
     </w:p>
     <w:tbl>
       <w:tblPr>
@@ -23042,7 +24826,7 @@
           <w:szCs w:val="28"/>
         </w:rPr>
       </w:pPr>
-      <w:bookmarkStart w:id="61" w:name="_Toc91452643"/>
+      <w:bookmarkStart w:id="66" w:name="_Toc91452643"/>
       <w:r>
         <w:rPr>
           <w:sz w:val="28"/>
@@ -23050,7 +24834,7 @@
         </w:rPr>
         <w:t>Communicational Cohesion</w:t>
       </w:r>
-      <w:bookmarkEnd w:id="61"/>
+      <w:bookmarkEnd w:id="66"/>
     </w:p>
     <w:tbl>
       <w:tblPr>
@@ -23278,7 +25062,7 @@
           <w:szCs w:val="28"/>
         </w:rPr>
       </w:pPr>
-      <w:bookmarkStart w:id="62" w:name="_Toc91452644"/>
+      <w:bookmarkStart w:id="67" w:name="_Toc91452644"/>
       <w:r>
         <w:rPr>
           <w:sz w:val="28"/>
@@ -23286,7 +25070,7 @@
         </w:rPr>
         <w:t>Sequential Cohesion</w:t>
       </w:r>
-      <w:bookmarkEnd w:id="62"/>
+      <w:bookmarkEnd w:id="67"/>
     </w:p>
     <w:p>
       <w:pPr>
@@ -23316,7 +25100,7 @@
           <w:szCs w:val="28"/>
         </w:rPr>
       </w:pPr>
-      <w:bookmarkStart w:id="63" w:name="_Toc91452645"/>
+      <w:bookmarkStart w:id="68" w:name="_Toc91452645"/>
       <w:r>
         <w:rPr>
           <w:sz w:val="28"/>
@@ -23324,7 +25108,7 @@
         </w:rPr>
         <w:t>Informational Cohesion</w:t>
       </w:r>
-      <w:bookmarkEnd w:id="63"/>
+      <w:bookmarkEnd w:id="68"/>
     </w:p>
     <w:tbl>
       <w:tblPr>
@@ -23513,7 +25297,7 @@
           <w:szCs w:val="28"/>
         </w:rPr>
       </w:pPr>
-      <w:bookmarkStart w:id="64" w:name="_Toc91452646"/>
+      <w:bookmarkStart w:id="69" w:name="_Toc91452646"/>
       <w:r>
         <w:rPr>
           <w:sz w:val="28"/>
@@ -23521,7 +25305,7 @@
         </w:rPr>
         <w:t>Functional Cohesion</w:t>
       </w:r>
-      <w:bookmarkEnd w:id="64"/>
+      <w:bookmarkEnd w:id="69"/>
     </w:p>
     <w:tbl>
       <w:tblPr>
@@ -23721,16 +25505,16 @@
           <w:lang w:val="vi-VN"/>
         </w:rPr>
       </w:pPr>
-      <w:bookmarkStart w:id="65" w:name="_Toc91452402"/>
-      <w:bookmarkStart w:id="66" w:name="_Toc92161810"/>
+      <w:bookmarkStart w:id="70" w:name="_Toc91452402"/>
+      <w:bookmarkStart w:id="71" w:name="_Toc92161810"/>
       <w:r>
         <w:rPr>
           <w:lang w:val="vi-VN"/>
         </w:rPr>
         <w:t>Design Principles</w:t>
       </w:r>
-      <w:bookmarkEnd w:id="65"/>
-      <w:bookmarkEnd w:id="66"/>
+      <w:bookmarkEnd w:id="70"/>
+      <w:bookmarkEnd w:id="71"/>
     </w:p>
     <w:p>
       <w:pPr>
@@ -23744,7 +25528,7 @@
           <w:szCs w:val="28"/>
         </w:rPr>
       </w:pPr>
-      <w:bookmarkStart w:id="67" w:name="_Toc91452648"/>
+      <w:bookmarkStart w:id="72" w:name="_Toc91452648"/>
       <w:r>
         <w:rPr>
           <w:sz w:val="28"/>
@@ -23752,7 +25536,7 @@
         </w:rPr>
         <w:t>Single Responsibility Principle</w:t>
       </w:r>
-      <w:bookmarkEnd w:id="67"/>
+      <w:bookmarkEnd w:id="72"/>
     </w:p>
     <w:tbl>
       <w:tblPr>
@@ -24005,7 +25789,7 @@
           <w:szCs w:val="28"/>
         </w:rPr>
       </w:pPr>
-      <w:bookmarkStart w:id="68" w:name="_Toc91452649"/>
+      <w:bookmarkStart w:id="73" w:name="_Toc91452649"/>
       <w:r>
         <w:rPr>
           <w:sz w:val="28"/>
@@ -24013,7 +25797,7 @@
         </w:rPr>
         <w:t>Open/Closed</w:t>
       </w:r>
-      <w:bookmarkEnd w:id="68"/>
+      <w:bookmarkEnd w:id="73"/>
     </w:p>
     <w:tbl>
       <w:tblPr>
@@ -24354,7 +26138,7 @@
           <w:szCs w:val="28"/>
         </w:rPr>
       </w:pPr>
-      <w:bookmarkStart w:id="69" w:name="_Toc91452650"/>
+      <w:bookmarkStart w:id="74" w:name="_Toc91452650"/>
       <w:r>
         <w:rPr>
           <w:sz w:val="28"/>
@@ -24362,7 +26146,7 @@
         </w:rPr>
         <w:t>Liskov Subsitusion</w:t>
       </w:r>
-      <w:bookmarkEnd w:id="69"/>
+      <w:bookmarkEnd w:id="74"/>
     </w:p>
     <w:tbl>
       <w:tblPr>
@@ -24639,7 +26423,7 @@
           <w:szCs w:val="28"/>
         </w:rPr>
       </w:pPr>
-      <w:bookmarkStart w:id="70" w:name="_Toc91452651"/>
+      <w:bookmarkStart w:id="75" w:name="_Toc91452651"/>
       <w:r>
         <w:rPr>
           <w:sz w:val="28"/>
@@ -24647,7 +26431,7 @@
         </w:rPr>
         <w:t>Interface Segregation</w:t>
       </w:r>
-      <w:bookmarkEnd w:id="70"/>
+      <w:bookmarkEnd w:id="75"/>
     </w:p>
     <w:tbl>
       <w:tblPr>
@@ -25000,7 +26784,7 @@
           <w:szCs w:val="28"/>
         </w:rPr>
       </w:pPr>
-      <w:bookmarkStart w:id="71" w:name="_Toc91452652"/>
+      <w:bookmarkStart w:id="76" w:name="_Toc91452652"/>
       <w:r>
         <w:rPr>
           <w:sz w:val="28"/>
@@ -25008,7 +26792,7 @@
         </w:rPr>
         <w:t>Dependency Inversion</w:t>
       </w:r>
-      <w:bookmarkEnd w:id="71"/>
+      <w:bookmarkEnd w:id="76"/>
     </w:p>
     <w:tbl>
       <w:tblPr>
@@ -25258,8 +27042,8 @@
       </w:pPr>
     </w:p>
     <w:sectPr>
-      <w:headerReference w:type="default" r:id="rId37"/>
-      <w:footerReference w:type="default" r:id="rId38"/>
+      <w:headerReference w:type="default" r:id="rId44"/>
+      <w:footerReference w:type="default" r:id="rId45"/>
       <w:pgSz w:w="12240" w:h="15840" w:code="1"/>
       <w:pgMar w:top="1440" w:right="1800" w:bottom="1440" w:left="1800" w:header="720" w:footer="720" w:gutter="0"/>
       <w:pgNumType w:start="1"/>
@@ -28582,7 +30366,7 @@
   <w:abstractNum w:abstractNumId="28" w15:restartNumberingAfterBreak="0">
     <w:nsid w:val="73596ED2"/>
     <w:multiLevelType w:val="hybridMultilevel"/>
-    <w:tmpl w:val="3D22CE6A"/>
+    <w:tmpl w:val="4FCA6ADE"/>
     <w:lvl w:ilvl="0" w:tplc="5FBC0E90">
       <w:start w:val="1"/>
       <w:numFmt w:val="bullet"/>
@@ -28607,16 +30391,16 @@
         <w:rFonts w:ascii="Courier New" w:hAnsi="Courier New" w:cs="Courier New" w:hint="default"/>
       </w:rPr>
     </w:lvl>
-    <w:lvl w:ilvl="2" w:tplc="04090005" w:tentative="1">
-      <w:start w:val="1"/>
+    <w:lvl w:ilvl="2" w:tplc="4F6091E2">
+      <w:start w:val="7"/>
       <w:numFmt w:val="bullet"/>
-      <w:lvlText w:val=""/>
+      <w:lvlText w:val="-"/>
       <w:lvlJc w:val="left"/>
       <w:pPr>
         <w:ind w:left="2160" w:hanging="360"/>
       </w:pPr>
       <w:rPr>
-        <w:rFonts w:ascii="Wingdings" w:hAnsi="Wingdings" w:hint="default"/>
+        <w:rFonts w:ascii="Times New Roman" w:eastAsia="Times New Roman" w:hAnsi="Times New Roman" w:cs="Times New Roman" w:hint="default"/>
       </w:rPr>
     </w:lvl>
     <w:lvl w:ilvl="3" w:tplc="04090001" w:tentative="1">
